--- a/BOM.docx
+++ b/BOM.docx
@@ -319,23 +319,7 @@
                   <w:rFonts w:ascii="Calibri" w:eastAsia="Times New Roman" w:hAnsi="Calibri" w:cs="Times New Roman"/>
                   <w:lang w:eastAsia="es-ES"/>
                 </w:rPr>
-                <w:t xml:space="preserve">Pulse </w:t>
-              </w:r>
-              <w:r>
-                <w:rPr>
-                  <w:rStyle w:val="Hipervnculo"/>
-                  <w:rFonts w:ascii="Calibri" w:eastAsia="Times New Roman" w:hAnsi="Calibri" w:cs="Times New Roman"/>
-                  <w:lang w:eastAsia="es-ES"/>
-                </w:rPr>
-                <w:t>A</w:t>
-              </w:r>
-              <w:r>
-                <w:rPr>
-                  <w:rStyle w:val="Hipervnculo"/>
-                  <w:rFonts w:ascii="Calibri" w:eastAsia="Times New Roman" w:hAnsi="Calibri" w:cs="Times New Roman"/>
-                  <w:lang w:eastAsia="es-ES"/>
-                </w:rPr>
-                <w:t>quí.</w:t>
+                <w:t>Pulse Aquí.</w:t>
               </w:r>
             </w:hyperlink>
           </w:p>
@@ -1302,15 +1286,7 @@
                 <w:color w:val="000000"/>
                 <w:lang w:eastAsia="es-ES"/>
               </w:rPr>
-              <w:t xml:space="preserve">ALIEXPRESS: </w:t>
-            </w:r>
-            <w:r>
-              <w:rPr>
-                <w:rFonts w:ascii="Calibri" w:eastAsia="Times New Roman" w:hAnsi="Calibri" w:cs="Times New Roman"/>
-                <w:color w:val="000000"/>
-                <w:lang w:eastAsia="es-ES"/>
-              </w:rPr>
-              <w:t xml:space="preserve"> 29</w:t>
+              <w:t>ALIEXPRESS:  29</w:t>
             </w:r>
             <w:r>
               <w:rPr>
@@ -1342,15 +1318,7 @@
                 <w:color w:val="000000"/>
                 <w:lang w:eastAsia="es-ES"/>
               </w:rPr>
-              <w:t>pack de 300</w:t>
-            </w:r>
-            <w:r>
-              <w:rPr>
-                <w:rFonts w:ascii="Calibri" w:eastAsia="Times New Roman" w:hAnsi="Calibri" w:cs="Times New Roman"/>
-                <w:color w:val="000000"/>
-                <w:lang w:eastAsia="es-ES"/>
-              </w:rPr>
-              <w:t xml:space="preserve">. </w:t>
+              <w:t xml:space="preserve">pack de 300. </w:t>
             </w:r>
             <w:hyperlink r:id="rId16" w:history="1">
               <w:r>
@@ -1496,15 +1464,7 @@
                 <w:color w:val="000000"/>
                 <w:lang w:eastAsia="es-ES"/>
               </w:rPr>
-              <w:t xml:space="preserve">ALIEXPRESS: </w:t>
-            </w:r>
-            <w:r>
-              <w:rPr>
-                <w:rFonts w:ascii="Calibri" w:eastAsia="Times New Roman" w:hAnsi="Calibri" w:cs="Times New Roman"/>
-                <w:color w:val="000000"/>
-                <w:lang w:eastAsia="es-ES"/>
-              </w:rPr>
-              <w:t xml:space="preserve"> 3</w:t>
+              <w:t>ALIEXPRESS:  3</w:t>
             </w:r>
             <w:r>
               <w:rPr>
@@ -2050,15 +2010,7 @@
                 <w:color w:val="000000"/>
                 <w:lang w:eastAsia="es-ES"/>
               </w:rPr>
-              <w:t xml:space="preserve">ALIEXPRESS: </w:t>
-            </w:r>
-            <w:r>
-              <w:rPr>
-                <w:rFonts w:ascii="Calibri" w:eastAsia="Times New Roman" w:hAnsi="Calibri" w:cs="Times New Roman"/>
-                <w:color w:val="000000"/>
-                <w:lang w:eastAsia="es-ES"/>
-              </w:rPr>
-              <w:t xml:space="preserve"> 2,53</w:t>
+              <w:t>ALIEXPRESS:  2,53</w:t>
             </w:r>
             <w:r>
               <w:rPr>
@@ -2074,15 +2026,7 @@
                 <w:color w:val="000000"/>
                 <w:lang w:eastAsia="es-ES"/>
               </w:rPr>
-              <w:t>pack de 1</w:t>
-            </w:r>
-            <w:r>
-              <w:rPr>
-                <w:rFonts w:ascii="Calibri" w:eastAsia="Times New Roman" w:hAnsi="Calibri" w:cs="Times New Roman"/>
-                <w:color w:val="000000"/>
-                <w:lang w:eastAsia="es-ES"/>
-              </w:rPr>
-              <w:t xml:space="preserve">0. </w:t>
+              <w:t xml:space="preserve">pack de 10. </w:t>
             </w:r>
             <w:hyperlink r:id="rId24" w:history="1">
               <w:r>
@@ -2223,15 +2167,7 @@
                 <w:color w:val="000000"/>
                 <w:lang w:eastAsia="es-ES"/>
               </w:rPr>
-              <w:t xml:space="preserve">ALIEXPRESS: </w:t>
-            </w:r>
-            <w:r>
-              <w:rPr>
-                <w:rFonts w:ascii="Calibri" w:eastAsia="Times New Roman" w:hAnsi="Calibri" w:cs="Times New Roman"/>
-                <w:color w:val="000000"/>
-                <w:lang w:eastAsia="es-ES"/>
-              </w:rPr>
-              <w:t xml:space="preserve"> 2,34</w:t>
+              <w:t>ALIEXPRESS:  2,34</w:t>
             </w:r>
             <w:r>
               <w:rPr>
@@ -2247,15 +2183,7 @@
                 <w:color w:val="000000"/>
                 <w:lang w:eastAsia="es-ES"/>
               </w:rPr>
-              <w:t>pack de 1</w:t>
-            </w:r>
-            <w:r>
-              <w:rPr>
-                <w:rFonts w:ascii="Calibri" w:eastAsia="Times New Roman" w:hAnsi="Calibri" w:cs="Times New Roman"/>
-                <w:color w:val="000000"/>
-                <w:lang w:eastAsia="es-ES"/>
-              </w:rPr>
-              <w:t xml:space="preserve">00. </w:t>
+              <w:t xml:space="preserve">pack de 100. </w:t>
             </w:r>
             <w:hyperlink r:id="rId26" w:history="1">
               <w:r>
@@ -2668,15 +2596,7 @@
                 <w:color w:val="000000"/>
                 <w:lang w:eastAsia="es-ES"/>
               </w:rPr>
-              <w:t>ALIEXPRESS:  2</w:t>
-            </w:r>
-            <w:r>
-              <w:rPr>
-                <w:rFonts w:ascii="Calibri" w:eastAsia="Times New Roman" w:hAnsi="Calibri" w:cs="Times New Roman"/>
-                <w:color w:val="000000"/>
-                <w:lang w:eastAsia="es-ES"/>
-              </w:rPr>
-              <w:t>8</w:t>
+              <w:t>ALIEXPRESS:  28</w:t>
             </w:r>
             <w:r>
               <w:rPr>
@@ -2708,15 +2628,7 @@
                 <w:color w:val="000000"/>
                 <w:lang w:eastAsia="es-ES"/>
               </w:rPr>
-              <w:t>pack completo</w:t>
-            </w:r>
-            <w:r>
-              <w:rPr>
-                <w:rFonts w:ascii="Calibri" w:eastAsia="Times New Roman" w:hAnsi="Calibri" w:cs="Times New Roman"/>
-                <w:color w:val="000000"/>
-                <w:lang w:eastAsia="es-ES"/>
-              </w:rPr>
-              <w:t xml:space="preserve">. </w:t>
+              <w:t xml:space="preserve">pack completo. </w:t>
             </w:r>
             <w:hyperlink r:id="rId28" w:history="1">
               <w:r>
@@ -3408,6 +3320,3414 @@
                 <w:lang w:eastAsia="es-ES"/>
               </w:rPr>
             </w:pPr>
+          </w:p>
+        </w:tc>
+      </w:tr>
+    </w:tbl>
+    <w:p/>
+    <w:p>
+      <w:pPr>
+        <w:pStyle w:val="Ttulo2"/>
+      </w:pPr>
+      <w:bookmarkStart w:id="0" w:name="__UnoMark__87_1962427709"/>
+      <w:bookmarkEnd w:id="0"/>
+      <w:r>
+        <w:t>Piezas impresas</w:t>
+      </w:r>
+    </w:p>
+    <w:tbl>
+      <w:tblPr>
+        <w:tblW w:w="9605" w:type="dxa"/>
+        <w:tblInd w:w="-464" w:type="dxa"/>
+        <w:tblBorders>
+          <w:top w:val="single" w:sz="4" w:space="0" w:color="000001"/>
+          <w:left w:val="single" w:sz="4" w:space="0" w:color="000001"/>
+          <w:bottom w:val="single" w:sz="4" w:space="0" w:color="000001"/>
+          <w:right w:val="single" w:sz="4" w:space="0" w:color="000001"/>
+          <w:insideH w:val="single" w:sz="4" w:space="0" w:color="000001"/>
+          <w:insideV w:val="single" w:sz="4" w:space="0" w:color="000001"/>
+        </w:tblBorders>
+        <w:tblLayout w:type="fixed"/>
+        <w:tblCellMar>
+          <w:left w:w="103" w:type="dxa"/>
+        </w:tblCellMar>
+        <w:tblLook w:val="04A0"/>
+      </w:tblPr>
+      <w:tblGrid>
+        <w:gridCol w:w="993"/>
+        <w:gridCol w:w="5391"/>
+        <w:gridCol w:w="3221"/>
+      </w:tblGrid>
+      <w:tr>
+        <w:trPr>
+          <w:cantSplit/>
+        </w:trPr>
+        <w:tc>
+          <w:tcPr>
+            <w:tcW w:w="9605" w:type="dxa"/>
+            <w:gridSpan w:val="3"/>
+            <w:tcBorders>
+              <w:top w:val="single" w:sz="4" w:space="0" w:color="000001"/>
+              <w:left w:val="single" w:sz="4" w:space="0" w:color="000001"/>
+              <w:bottom w:val="single" w:sz="4" w:space="0" w:color="000001"/>
+              <w:right w:val="single" w:sz="4" w:space="0" w:color="000001"/>
+            </w:tcBorders>
+            <w:shd w:val="clear" w:color="auto" w:fill="auto"/>
+            <w:tcMar>
+              <w:left w:w="103" w:type="dxa"/>
+            </w:tcMar>
+          </w:tcPr>
+          <w:p>
+            <w:pPr>
+              <w:spacing w:after="0"/>
+              <w:jc w:val="center"/>
+              <w:rPr>
+                <w:b/>
+              </w:rPr>
+            </w:pPr>
+            <w:r>
+              <w:rPr>
+                <w:b/>
+              </w:rPr>
+              <w:t>Piezas Impresas</w:t>
+            </w:r>
+          </w:p>
+        </w:tc>
+      </w:tr>
+      <w:tr>
+        <w:trPr>
+          <w:cantSplit/>
+        </w:trPr>
+        <w:tc>
+          <w:tcPr>
+            <w:tcW w:w="993" w:type="dxa"/>
+            <w:tcBorders>
+              <w:top w:val="single" w:sz="4" w:space="0" w:color="000001"/>
+              <w:left w:val="single" w:sz="4" w:space="0" w:color="000001"/>
+              <w:bottom w:val="single" w:sz="4" w:space="0" w:color="000001"/>
+              <w:right w:val="single" w:sz="4" w:space="0" w:color="000001"/>
+            </w:tcBorders>
+            <w:shd w:val="clear" w:color="auto" w:fill="auto"/>
+            <w:tcMar>
+              <w:left w:w="103" w:type="dxa"/>
+            </w:tcMar>
+          </w:tcPr>
+          <w:p>
+            <w:pPr>
+              <w:spacing w:after="0"/>
+              <w:rPr>
+                <w:b/>
+              </w:rPr>
+            </w:pPr>
+            <w:bookmarkStart w:id="1" w:name="__UnoMark__88_1962427709"/>
+            <w:bookmarkStart w:id="2" w:name="__UnoMark__89_1962427709"/>
+            <w:bookmarkEnd w:id="1"/>
+            <w:bookmarkEnd w:id="2"/>
+            <w:proofErr w:type="spellStart"/>
+            <w:r>
+              <w:rPr>
+                <w:b/>
+              </w:rPr>
+              <w:t>Uds</w:t>
+            </w:r>
+            <w:proofErr w:type="spellEnd"/>
+          </w:p>
+        </w:tc>
+        <w:tc>
+          <w:tcPr>
+            <w:tcW w:w="5391" w:type="dxa"/>
+            <w:tcBorders>
+              <w:top w:val="single" w:sz="4" w:space="0" w:color="000001"/>
+              <w:left w:val="single" w:sz="4" w:space="0" w:color="000001"/>
+              <w:bottom w:val="single" w:sz="4" w:space="0" w:color="000001"/>
+              <w:right w:val="single" w:sz="4" w:space="0" w:color="000001"/>
+            </w:tcBorders>
+            <w:shd w:val="clear" w:color="auto" w:fill="auto"/>
+            <w:tcMar>
+              <w:left w:w="103" w:type="dxa"/>
+            </w:tcMar>
+          </w:tcPr>
+          <w:p>
+            <w:pPr>
+              <w:spacing w:after="0"/>
+              <w:rPr>
+                <w:b/>
+              </w:rPr>
+            </w:pPr>
+            <w:bookmarkStart w:id="3" w:name="__UnoMark__90_1962427709"/>
+            <w:bookmarkStart w:id="4" w:name="__UnoMark__91_1962427709"/>
+            <w:bookmarkEnd w:id="3"/>
+            <w:bookmarkEnd w:id="4"/>
+            <w:r>
+              <w:rPr>
+                <w:b/>
+              </w:rPr>
+              <w:t>Nombre</w:t>
+            </w:r>
+          </w:p>
+        </w:tc>
+        <w:tc>
+          <w:tcPr>
+            <w:tcW w:w="3221" w:type="dxa"/>
+            <w:tcBorders>
+              <w:top w:val="single" w:sz="4" w:space="0" w:color="000001"/>
+              <w:left w:val="single" w:sz="4" w:space="0" w:color="000001"/>
+              <w:bottom w:val="single" w:sz="4" w:space="0" w:color="000001"/>
+              <w:right w:val="single" w:sz="4" w:space="0" w:color="000001"/>
+            </w:tcBorders>
+            <w:shd w:val="clear" w:color="auto" w:fill="auto"/>
+            <w:tcMar>
+              <w:left w:w="103" w:type="dxa"/>
+            </w:tcMar>
+          </w:tcPr>
+          <w:p>
+            <w:pPr>
+              <w:spacing w:after="0"/>
+              <w:rPr>
+                <w:b/>
+              </w:rPr>
+            </w:pPr>
+            <w:bookmarkStart w:id="5" w:name="__UnoMark__92_1962427709"/>
+            <w:bookmarkStart w:id="6" w:name="__UnoMark__93_1962427709"/>
+            <w:bookmarkEnd w:id="5"/>
+            <w:bookmarkEnd w:id="6"/>
+            <w:r>
+              <w:rPr>
+                <w:b/>
+              </w:rPr>
+              <w:t>Foto</w:t>
+            </w:r>
+          </w:p>
+        </w:tc>
+        <w:bookmarkStart w:id="7" w:name="__UnoMark__94_1962427709"/>
+        <w:bookmarkStart w:id="8" w:name="__UnoMark__95_1962427709"/>
+        <w:bookmarkEnd w:id="7"/>
+        <w:bookmarkEnd w:id="8"/>
+      </w:tr>
+      <w:tr>
+        <w:trPr>
+          <w:cantSplit/>
+        </w:trPr>
+        <w:tc>
+          <w:tcPr>
+            <w:tcW w:w="993" w:type="dxa"/>
+            <w:tcBorders>
+              <w:top w:val="single" w:sz="4" w:space="0" w:color="000001"/>
+              <w:left w:val="single" w:sz="4" w:space="0" w:color="000001"/>
+              <w:bottom w:val="single" w:sz="4" w:space="0" w:color="000001"/>
+              <w:right w:val="single" w:sz="4" w:space="0" w:color="000001"/>
+            </w:tcBorders>
+            <w:shd w:val="clear" w:color="auto" w:fill="auto"/>
+            <w:tcMar>
+              <w:left w:w="103" w:type="dxa"/>
+            </w:tcMar>
+          </w:tcPr>
+          <w:p>
+            <w:pPr>
+              <w:spacing w:after="0"/>
+              <w:rPr>
+                <w:b/>
+              </w:rPr>
+            </w:pPr>
+            <w:bookmarkStart w:id="9" w:name="__UnoMark__96_1962427709"/>
+            <w:bookmarkStart w:id="10" w:name="__UnoMark__97_1962427709"/>
+            <w:bookmarkEnd w:id="9"/>
+            <w:bookmarkEnd w:id="10"/>
+            <w:r>
+              <w:rPr>
+                <w:b/>
+              </w:rPr>
+              <w:t>8</w:t>
+            </w:r>
+          </w:p>
+        </w:tc>
+        <w:tc>
+          <w:tcPr>
+            <w:tcW w:w="5391" w:type="dxa"/>
+            <w:tcBorders>
+              <w:top w:val="single" w:sz="4" w:space="0" w:color="000001"/>
+              <w:left w:val="single" w:sz="4" w:space="0" w:color="000001"/>
+              <w:bottom w:val="single" w:sz="4" w:space="0" w:color="000001"/>
+              <w:right w:val="single" w:sz="4" w:space="0" w:color="000001"/>
+            </w:tcBorders>
+            <w:shd w:val="clear" w:color="auto" w:fill="auto"/>
+            <w:tcMar>
+              <w:left w:w="103" w:type="dxa"/>
+            </w:tcMar>
+          </w:tcPr>
+          <w:p>
+            <w:pPr>
+              <w:spacing w:after="0"/>
+              <w:rPr>
+                <w:rFonts w:ascii="Times New Roman" w:hAnsi="Times New Roman" w:cs="Times New Roman"/>
+                <w:b/>
+                <w:bCs/>
+                <w:lang w:val="en-US"/>
+              </w:rPr>
+            </w:pPr>
+            <w:bookmarkStart w:id="11" w:name="__UnoMark__98_1962427709"/>
+            <w:bookmarkEnd w:id="11"/>
+            <w:r>
+              <w:rPr>
+                <w:rFonts w:ascii="Times New Roman" w:hAnsi="Times New Roman" w:cs="Times New Roman"/>
+                <w:b/>
+                <w:bCs/>
+                <w:lang w:val="en-US"/>
+              </w:rPr>
+              <w:t>CoreXY_Z_Axis_LM12UU_Nut_4_holeboltbigger.FCStd</w:t>
+            </w:r>
+          </w:p>
+          <w:p>
+            <w:pPr>
+              <w:spacing w:after="0"/>
+              <w:rPr>
+                <w:b/>
+                <w:lang w:val="en-US"/>
+              </w:rPr>
+            </w:pPr>
+            <w:bookmarkStart w:id="12" w:name="__UnoMark__99_1962427709"/>
+            <w:bookmarkEnd w:id="12"/>
+          </w:p>
+        </w:tc>
+        <w:tc>
+          <w:tcPr>
+            <w:tcW w:w="3221" w:type="dxa"/>
+            <w:tcBorders>
+              <w:top w:val="single" w:sz="4" w:space="0" w:color="000001"/>
+              <w:left w:val="single" w:sz="4" w:space="0" w:color="000001"/>
+              <w:bottom w:val="single" w:sz="4" w:space="0" w:color="000001"/>
+              <w:right w:val="single" w:sz="4" w:space="0" w:color="000001"/>
+            </w:tcBorders>
+            <w:shd w:val="clear" w:color="auto" w:fill="auto"/>
+            <w:tcMar>
+              <w:left w:w="103" w:type="dxa"/>
+            </w:tcMar>
+          </w:tcPr>
+          <w:p>
+            <w:pPr>
+              <w:spacing w:after="0"/>
+              <w:rPr>
+                <w:b/>
+              </w:rPr>
+            </w:pPr>
+            <w:bookmarkStart w:id="13" w:name="__UnoMark__100_1962427709"/>
+            <w:bookmarkStart w:id="14" w:name="__UnoMark__101_1962427709"/>
+            <w:bookmarkEnd w:id="13"/>
+            <w:bookmarkEnd w:id="14"/>
+            <w:r>
+              <w:rPr>
+                <w:b/>
+                <w:noProof/>
+                <w:lang w:eastAsia="es-ES"/>
+              </w:rPr>
+              <w:drawing>
+                <wp:inline distT="0" distB="0" distL="0" distR="0">
+                  <wp:extent cx="1431290" cy="1009650"/>
+                  <wp:effectExtent l="0" t="0" r="0" b="0"/>
+                  <wp:docPr id="60" name="Picture"/>
+                  <wp:cNvGraphicFramePr>
+                    <a:graphicFrameLocks xmlns:a="http://schemas.openxmlformats.org/drawingml/2006/main" noChangeAspect="1"/>
+                  </wp:cNvGraphicFramePr>
+                  <a:graphic xmlns:a="http://schemas.openxmlformats.org/drawingml/2006/main">
+                    <a:graphicData uri="http://schemas.openxmlformats.org/drawingml/2006/picture">
+                      <pic:pic xmlns:pic="http://schemas.openxmlformats.org/drawingml/2006/picture">
+                        <pic:nvPicPr>
+                          <pic:cNvPr id="1" name="Picture"/>
+                          <pic:cNvPicPr>
+                            <a:picLocks noChangeAspect="1" noChangeArrowheads="1"/>
+                          </pic:cNvPicPr>
+                        </pic:nvPicPr>
+                        <pic:blipFill>
+                          <a:blip r:embed="rId34"/>
+                          <a:stretch>
+                            <a:fillRect/>
+                          </a:stretch>
+                        </pic:blipFill>
+                        <pic:spPr bwMode="auto">
+                          <a:xfrm>
+                            <a:off x="0" y="0"/>
+                            <a:ext cx="1431290" cy="1009650"/>
+                          </a:xfrm>
+                          <a:prstGeom prst="rect">
+                            <a:avLst/>
+                          </a:prstGeom>
+                          <a:noFill/>
+                          <a:ln w="9525">
+                            <a:noFill/>
+                            <a:miter lim="800000"/>
+                            <a:headEnd/>
+                            <a:tailEnd/>
+                          </a:ln>
+                        </pic:spPr>
+                      </pic:pic>
+                    </a:graphicData>
+                  </a:graphic>
+                </wp:inline>
+              </w:drawing>
+            </w:r>
+          </w:p>
+        </w:tc>
+        <w:bookmarkStart w:id="15" w:name="__UnoMark__102_1962427709"/>
+        <w:bookmarkStart w:id="16" w:name="__UnoMark__103_1962427709"/>
+        <w:bookmarkEnd w:id="15"/>
+        <w:bookmarkEnd w:id="16"/>
+      </w:tr>
+      <w:tr>
+        <w:trPr>
+          <w:cantSplit/>
+        </w:trPr>
+        <w:tc>
+          <w:tcPr>
+            <w:tcW w:w="993" w:type="dxa"/>
+            <w:tcBorders>
+              <w:top w:val="single" w:sz="4" w:space="0" w:color="000001"/>
+              <w:left w:val="single" w:sz="4" w:space="0" w:color="000001"/>
+              <w:bottom w:val="single" w:sz="4" w:space="0" w:color="000001"/>
+              <w:right w:val="single" w:sz="4" w:space="0" w:color="000001"/>
+            </w:tcBorders>
+            <w:shd w:val="clear" w:color="auto" w:fill="auto"/>
+            <w:tcMar>
+              <w:left w:w="103" w:type="dxa"/>
+            </w:tcMar>
+          </w:tcPr>
+          <w:p>
+            <w:pPr>
+              <w:spacing w:after="0"/>
+              <w:rPr>
+                <w:b/>
+              </w:rPr>
+            </w:pPr>
+            <w:r>
+              <w:rPr>
+                <w:b/>
+              </w:rPr>
+              <w:t>1</w:t>
+            </w:r>
+          </w:p>
+        </w:tc>
+        <w:tc>
+          <w:tcPr>
+            <w:tcW w:w="5391" w:type="dxa"/>
+            <w:tcBorders>
+              <w:top w:val="single" w:sz="4" w:space="0" w:color="000001"/>
+              <w:left w:val="single" w:sz="4" w:space="0" w:color="000001"/>
+              <w:bottom w:val="single" w:sz="4" w:space="0" w:color="000001"/>
+              <w:right w:val="single" w:sz="4" w:space="0" w:color="000001"/>
+            </w:tcBorders>
+            <w:shd w:val="clear" w:color="auto" w:fill="auto"/>
+            <w:tcMar>
+              <w:left w:w="103" w:type="dxa"/>
+            </w:tcMar>
+          </w:tcPr>
+          <w:p>
+            <w:pPr>
+              <w:spacing w:after="0"/>
+              <w:rPr>
+                <w:rFonts w:ascii="Times New Roman" w:hAnsi="Times New Roman" w:cs="Times New Roman"/>
+                <w:b/>
+                <w:bCs/>
+              </w:rPr>
+            </w:pPr>
+            <w:r>
+              <w:rPr>
+                <w:rFonts w:ascii="Times New Roman" w:hAnsi="Times New Roman" w:cs="Times New Roman"/>
+                <w:b/>
+                <w:bCs/>
+              </w:rPr>
+              <w:t>nema17_holder_v03.FCStd</w:t>
+            </w:r>
+          </w:p>
+          <w:p>
+            <w:pPr>
+              <w:spacing w:after="0"/>
+              <w:rPr>
+                <w:b/>
+              </w:rPr>
+            </w:pPr>
+          </w:p>
+          <w:p>
+            <w:pPr>
+              <w:spacing w:after="0"/>
+              <w:rPr>
+                <w:b/>
+              </w:rPr>
+            </w:pPr>
+            <w:proofErr w:type="spellStart"/>
+            <w:r>
+              <w:rPr>
+                <w:b/>
+              </w:rPr>
+              <w:t>Sujección</w:t>
+            </w:r>
+            <w:proofErr w:type="spellEnd"/>
+            <w:r>
+              <w:rPr>
+                <w:b/>
+              </w:rPr>
+              <w:t xml:space="preserve"> motor eje Z</w:t>
+            </w:r>
+          </w:p>
+        </w:tc>
+        <w:tc>
+          <w:tcPr>
+            <w:tcW w:w="3221" w:type="dxa"/>
+            <w:tcBorders>
+              <w:top w:val="single" w:sz="4" w:space="0" w:color="000001"/>
+              <w:left w:val="single" w:sz="4" w:space="0" w:color="000001"/>
+              <w:bottom w:val="single" w:sz="4" w:space="0" w:color="000001"/>
+              <w:right w:val="single" w:sz="4" w:space="0" w:color="000001"/>
+            </w:tcBorders>
+            <w:shd w:val="clear" w:color="auto" w:fill="auto"/>
+            <w:tcMar>
+              <w:left w:w="103" w:type="dxa"/>
+            </w:tcMar>
+          </w:tcPr>
+          <w:p>
+            <w:pPr>
+              <w:spacing w:after="0"/>
+              <w:rPr>
+                <w:rFonts w:ascii="Times New Roman" w:hAnsi="Times New Roman" w:cs="Times New Roman"/>
+                <w:b/>
+                <w:bCs/>
+              </w:rPr>
+            </w:pPr>
+            <w:r>
+              <w:rPr>
+                <w:rFonts w:ascii="Times New Roman" w:hAnsi="Times New Roman" w:cs="Times New Roman"/>
+                <w:b/>
+                <w:bCs/>
+                <w:noProof/>
+                <w:lang w:eastAsia="es-ES"/>
+              </w:rPr>
+              <w:drawing>
+                <wp:inline distT="0" distB="0" distL="0" distR="0">
+                  <wp:extent cx="1431290" cy="1002030"/>
+                  <wp:effectExtent l="0" t="0" r="0" b="0"/>
+                  <wp:docPr id="61" name="Picture"/>
+                  <wp:cNvGraphicFramePr>
+                    <a:graphicFrameLocks xmlns:a="http://schemas.openxmlformats.org/drawingml/2006/main" noChangeAspect="1"/>
+                  </wp:cNvGraphicFramePr>
+                  <a:graphic xmlns:a="http://schemas.openxmlformats.org/drawingml/2006/main">
+                    <a:graphicData uri="http://schemas.openxmlformats.org/drawingml/2006/picture">
+                      <pic:pic xmlns:pic="http://schemas.openxmlformats.org/drawingml/2006/picture">
+                        <pic:nvPicPr>
+                          <pic:cNvPr id="2" name="Picture"/>
+                          <pic:cNvPicPr>
+                            <a:picLocks noChangeAspect="1" noChangeArrowheads="1"/>
+                          </pic:cNvPicPr>
+                        </pic:nvPicPr>
+                        <pic:blipFill>
+                          <a:blip r:embed="rId35"/>
+                          <a:stretch>
+                            <a:fillRect/>
+                          </a:stretch>
+                        </pic:blipFill>
+                        <pic:spPr bwMode="auto">
+                          <a:xfrm>
+                            <a:off x="0" y="0"/>
+                            <a:ext cx="1431290" cy="1002030"/>
+                          </a:xfrm>
+                          <a:prstGeom prst="rect">
+                            <a:avLst/>
+                          </a:prstGeom>
+                          <a:noFill/>
+                          <a:ln w="9525">
+                            <a:noFill/>
+                            <a:miter lim="800000"/>
+                            <a:headEnd/>
+                            <a:tailEnd/>
+                          </a:ln>
+                        </pic:spPr>
+                      </pic:pic>
+                    </a:graphicData>
+                  </a:graphic>
+                </wp:inline>
+              </w:drawing>
+            </w:r>
+            <w:r>
+              <w:rPr>
+                <w:rFonts w:ascii="Times New Roman" w:hAnsi="Times New Roman" w:cs="Times New Roman"/>
+                <w:b/>
+                <w:bCs/>
+                <w:noProof/>
+                <w:lang w:eastAsia="es-ES"/>
+              </w:rPr>
+              <w:drawing>
+                <wp:inline distT="0" distB="0" distL="0" distR="0">
+                  <wp:extent cx="1772994" cy="809805"/>
+                  <wp:effectExtent l="19050" t="0" r="0" b="0"/>
+                  <wp:docPr id="62" name="Picture"/>
+                  <wp:cNvGraphicFramePr>
+                    <a:graphicFrameLocks xmlns:a="http://schemas.openxmlformats.org/drawingml/2006/main" noChangeAspect="1"/>
+                  </wp:cNvGraphicFramePr>
+                  <a:graphic xmlns:a="http://schemas.openxmlformats.org/drawingml/2006/main">
+                    <a:graphicData uri="http://schemas.openxmlformats.org/drawingml/2006/picture">
+                      <pic:pic xmlns:pic="http://schemas.openxmlformats.org/drawingml/2006/picture">
+                        <pic:nvPicPr>
+                          <pic:cNvPr id="3" name="Picture"/>
+                          <pic:cNvPicPr>
+                            <a:picLocks noChangeAspect="1" noChangeArrowheads="1"/>
+                          </pic:cNvPicPr>
+                        </pic:nvPicPr>
+                        <pic:blipFill>
+                          <a:blip r:embed="rId36"/>
+                          <a:stretch>
+                            <a:fillRect/>
+                          </a:stretch>
+                        </pic:blipFill>
+                        <pic:spPr bwMode="auto">
+                          <a:xfrm>
+                            <a:off x="0" y="0"/>
+                            <a:ext cx="1773145" cy="809874"/>
+                          </a:xfrm>
+                          <a:prstGeom prst="rect">
+                            <a:avLst/>
+                          </a:prstGeom>
+                          <a:noFill/>
+                          <a:ln w="9525">
+                            <a:noFill/>
+                            <a:miter lim="800000"/>
+                            <a:headEnd/>
+                            <a:tailEnd/>
+                          </a:ln>
+                        </pic:spPr>
+                      </pic:pic>
+                    </a:graphicData>
+                  </a:graphic>
+                </wp:inline>
+              </w:drawing>
+            </w:r>
+          </w:p>
+        </w:tc>
+      </w:tr>
+      <w:tr>
+        <w:trPr>
+          <w:cantSplit/>
+        </w:trPr>
+        <w:tc>
+          <w:tcPr>
+            <w:tcW w:w="993" w:type="dxa"/>
+            <w:tcBorders>
+              <w:top w:val="nil"/>
+              <w:left w:val="single" w:sz="4" w:space="0" w:color="000001"/>
+              <w:bottom w:val="single" w:sz="4" w:space="0" w:color="000001"/>
+              <w:right w:val="single" w:sz="4" w:space="0" w:color="000001"/>
+            </w:tcBorders>
+            <w:shd w:val="clear" w:color="auto" w:fill="auto"/>
+            <w:tcMar>
+              <w:left w:w="103" w:type="dxa"/>
+            </w:tcMar>
+          </w:tcPr>
+          <w:p>
+            <w:pPr>
+              <w:spacing w:after="0"/>
+              <w:rPr>
+                <w:b/>
+              </w:rPr>
+            </w:pPr>
+          </w:p>
+        </w:tc>
+        <w:tc>
+          <w:tcPr>
+            <w:tcW w:w="5391" w:type="dxa"/>
+            <w:tcBorders>
+              <w:top w:val="nil"/>
+              <w:left w:val="single" w:sz="4" w:space="0" w:color="000001"/>
+              <w:bottom w:val="single" w:sz="4" w:space="0" w:color="000001"/>
+              <w:right w:val="single" w:sz="4" w:space="0" w:color="000001"/>
+            </w:tcBorders>
+            <w:shd w:val="clear" w:color="auto" w:fill="auto"/>
+            <w:tcMar>
+              <w:left w:w="103" w:type="dxa"/>
+            </w:tcMar>
+          </w:tcPr>
+          <w:p>
+            <w:pPr>
+              <w:spacing w:after="0"/>
+              <w:rPr>
+                <w:b/>
+                <w:bCs/>
+              </w:rPr>
+            </w:pPr>
+            <w:proofErr w:type="spellStart"/>
+            <w:r>
+              <w:rPr>
+                <w:b/>
+                <w:bCs/>
+              </w:rPr>
+              <w:t>xy_motor_left</w:t>
+            </w:r>
+            <w:proofErr w:type="spellEnd"/>
+            <w:r>
+              <w:rPr>
+                <w:b/>
+                <w:bCs/>
+              </w:rPr>
+              <w:t xml:space="preserve"> (</w:t>
+            </w:r>
+            <w:proofErr w:type="spellStart"/>
+            <w:r>
+              <w:rPr>
+                <w:b/>
+                <w:bCs/>
+              </w:rPr>
+              <w:t>YmotorLeft</w:t>
+            </w:r>
+            <w:proofErr w:type="spellEnd"/>
+            <w:r>
+              <w:rPr>
+                <w:b/>
+                <w:bCs/>
+              </w:rPr>
+              <w:t>)</w:t>
+            </w:r>
+          </w:p>
+        </w:tc>
+        <w:tc>
+          <w:tcPr>
+            <w:tcW w:w="3221" w:type="dxa"/>
+            <w:tcBorders>
+              <w:top w:val="nil"/>
+              <w:left w:val="single" w:sz="4" w:space="0" w:color="000001"/>
+              <w:bottom w:val="single" w:sz="4" w:space="0" w:color="000001"/>
+              <w:right w:val="single" w:sz="4" w:space="0" w:color="000001"/>
+            </w:tcBorders>
+            <w:shd w:val="clear" w:color="auto" w:fill="auto"/>
+            <w:tcMar>
+              <w:left w:w="103" w:type="dxa"/>
+            </w:tcMar>
+          </w:tcPr>
+          <w:p>
+            <w:pPr>
+              <w:spacing w:after="0"/>
+              <w:rPr>
+                <w:b/>
+              </w:rPr>
+            </w:pPr>
+            <w:r>
+              <w:rPr>
+                <w:b/>
+                <w:noProof/>
+                <w:lang w:eastAsia="es-ES"/>
+              </w:rPr>
+              <w:drawing>
+                <wp:inline distT="0" distB="0" distL="0" distR="0">
+                  <wp:extent cx="1932305" cy="1407160"/>
+                  <wp:effectExtent l="0" t="0" r="0" b="0"/>
+                  <wp:docPr id="63" name="Picture"/>
+                  <wp:cNvGraphicFramePr>
+                    <a:graphicFrameLocks xmlns:a="http://schemas.openxmlformats.org/drawingml/2006/main" noChangeAspect="1"/>
+                  </wp:cNvGraphicFramePr>
+                  <a:graphic xmlns:a="http://schemas.openxmlformats.org/drawingml/2006/main">
+                    <a:graphicData uri="http://schemas.openxmlformats.org/drawingml/2006/picture">
+                      <pic:pic xmlns:pic="http://schemas.openxmlformats.org/drawingml/2006/picture">
+                        <pic:nvPicPr>
+                          <pic:cNvPr id="4" name="Picture"/>
+                          <pic:cNvPicPr>
+                            <a:picLocks noChangeAspect="1" noChangeArrowheads="1"/>
+                          </pic:cNvPicPr>
+                        </pic:nvPicPr>
+                        <pic:blipFill>
+                          <a:blip r:embed="rId37"/>
+                          <a:stretch>
+                            <a:fillRect/>
+                          </a:stretch>
+                        </pic:blipFill>
+                        <pic:spPr bwMode="auto">
+                          <a:xfrm>
+                            <a:off x="0" y="0"/>
+                            <a:ext cx="1932305" cy="1407160"/>
+                          </a:xfrm>
+                          <a:prstGeom prst="rect">
+                            <a:avLst/>
+                          </a:prstGeom>
+                          <a:noFill/>
+                          <a:ln w="9525">
+                            <a:noFill/>
+                            <a:miter lim="800000"/>
+                            <a:headEnd/>
+                            <a:tailEnd/>
+                          </a:ln>
+                        </pic:spPr>
+                      </pic:pic>
+                    </a:graphicData>
+                  </a:graphic>
+                </wp:inline>
+              </w:drawing>
+            </w:r>
+          </w:p>
+        </w:tc>
+      </w:tr>
+      <w:tr>
+        <w:trPr>
+          <w:cantSplit/>
+        </w:trPr>
+        <w:tc>
+          <w:tcPr>
+            <w:tcW w:w="993" w:type="dxa"/>
+            <w:tcBorders>
+              <w:top w:val="nil"/>
+              <w:left w:val="single" w:sz="4" w:space="0" w:color="000001"/>
+              <w:bottom w:val="single" w:sz="4" w:space="0" w:color="000001"/>
+              <w:right w:val="single" w:sz="4" w:space="0" w:color="000001"/>
+            </w:tcBorders>
+            <w:shd w:val="clear" w:color="auto" w:fill="auto"/>
+            <w:tcMar>
+              <w:left w:w="103" w:type="dxa"/>
+            </w:tcMar>
+          </w:tcPr>
+          <w:p>
+            <w:pPr>
+              <w:spacing w:after="0"/>
+              <w:rPr>
+                <w:b/>
+              </w:rPr>
+            </w:pPr>
+          </w:p>
+        </w:tc>
+        <w:tc>
+          <w:tcPr>
+            <w:tcW w:w="5391" w:type="dxa"/>
+            <w:tcBorders>
+              <w:top w:val="nil"/>
+              <w:left w:val="single" w:sz="4" w:space="0" w:color="000001"/>
+              <w:bottom w:val="single" w:sz="4" w:space="0" w:color="000001"/>
+              <w:right w:val="single" w:sz="4" w:space="0" w:color="000001"/>
+            </w:tcBorders>
+            <w:shd w:val="clear" w:color="auto" w:fill="auto"/>
+            <w:tcMar>
+              <w:left w:w="103" w:type="dxa"/>
+            </w:tcMar>
+          </w:tcPr>
+          <w:p>
+            <w:pPr>
+              <w:spacing w:after="0" w:line="240" w:lineRule="auto"/>
+              <w:rPr>
+                <w:rFonts w:ascii="Times New Roman" w:hAnsi="Times New Roman" w:cs="Times New Roman"/>
+                <w:b/>
+                <w:bCs/>
+              </w:rPr>
+            </w:pPr>
+            <w:proofErr w:type="spellStart"/>
+            <w:r>
+              <w:rPr>
+                <w:rFonts w:ascii="Times New Roman" w:hAnsi="Times New Roman" w:cs="Times New Roman"/>
+                <w:b/>
+                <w:bCs/>
+              </w:rPr>
+              <w:t>xy_motor_right</w:t>
+            </w:r>
+            <w:proofErr w:type="spellEnd"/>
+            <w:r>
+              <w:rPr>
+                <w:rFonts w:ascii="Times New Roman" w:hAnsi="Times New Roman" w:cs="Times New Roman"/>
+                <w:b/>
+                <w:bCs/>
+              </w:rPr>
+              <w:t xml:space="preserve"> ( </w:t>
+            </w:r>
+            <w:proofErr w:type="spellStart"/>
+            <w:r>
+              <w:rPr>
+                <w:rFonts w:ascii="Times New Roman" w:hAnsi="Times New Roman" w:cs="Times New Roman"/>
+                <w:b/>
+                <w:bCs/>
+              </w:rPr>
+              <w:t>YmotorRight</w:t>
+            </w:r>
+            <w:proofErr w:type="spellEnd"/>
+            <w:r>
+              <w:rPr>
+                <w:rFonts w:ascii="Times New Roman" w:hAnsi="Times New Roman" w:cs="Times New Roman"/>
+                <w:b/>
+                <w:bCs/>
+              </w:rPr>
+              <w:t xml:space="preserve"> )</w:t>
+            </w:r>
+          </w:p>
+        </w:tc>
+        <w:tc>
+          <w:tcPr>
+            <w:tcW w:w="3221" w:type="dxa"/>
+            <w:tcBorders>
+              <w:top w:val="nil"/>
+              <w:left w:val="single" w:sz="4" w:space="0" w:color="000001"/>
+              <w:bottom w:val="single" w:sz="4" w:space="0" w:color="000001"/>
+              <w:right w:val="single" w:sz="4" w:space="0" w:color="000001"/>
+            </w:tcBorders>
+            <w:shd w:val="clear" w:color="auto" w:fill="auto"/>
+            <w:tcMar>
+              <w:left w:w="103" w:type="dxa"/>
+            </w:tcMar>
+          </w:tcPr>
+          <w:p>
+            <w:pPr>
+              <w:spacing w:after="0"/>
+              <w:rPr>
+                <w:b/>
+              </w:rPr>
+            </w:pPr>
+            <w:r>
+              <w:rPr>
+                <w:b/>
+                <w:noProof/>
+                <w:lang w:eastAsia="es-ES"/>
+              </w:rPr>
+              <w:drawing>
+                <wp:inline distT="0" distB="0" distL="0" distR="0">
+                  <wp:extent cx="1431290" cy="1327785"/>
+                  <wp:effectExtent l="0" t="0" r="0" b="0"/>
+                  <wp:docPr id="64" name="Picture"/>
+                  <wp:cNvGraphicFramePr>
+                    <a:graphicFrameLocks xmlns:a="http://schemas.openxmlformats.org/drawingml/2006/main" noChangeAspect="1"/>
+                  </wp:cNvGraphicFramePr>
+                  <a:graphic xmlns:a="http://schemas.openxmlformats.org/drawingml/2006/main">
+                    <a:graphicData uri="http://schemas.openxmlformats.org/drawingml/2006/picture">
+                      <pic:pic xmlns:pic="http://schemas.openxmlformats.org/drawingml/2006/picture">
+                        <pic:nvPicPr>
+                          <pic:cNvPr id="5" name="Picture"/>
+                          <pic:cNvPicPr>
+                            <a:picLocks noChangeAspect="1" noChangeArrowheads="1"/>
+                          </pic:cNvPicPr>
+                        </pic:nvPicPr>
+                        <pic:blipFill>
+                          <a:blip r:embed="rId38"/>
+                          <a:stretch>
+                            <a:fillRect/>
+                          </a:stretch>
+                        </pic:blipFill>
+                        <pic:spPr bwMode="auto">
+                          <a:xfrm>
+                            <a:off x="0" y="0"/>
+                            <a:ext cx="1431290" cy="1327785"/>
+                          </a:xfrm>
+                          <a:prstGeom prst="rect">
+                            <a:avLst/>
+                          </a:prstGeom>
+                          <a:noFill/>
+                          <a:ln w="9525">
+                            <a:noFill/>
+                            <a:miter lim="800000"/>
+                            <a:headEnd/>
+                            <a:tailEnd/>
+                          </a:ln>
+                        </pic:spPr>
+                      </pic:pic>
+                    </a:graphicData>
+                  </a:graphic>
+                </wp:inline>
+              </w:drawing>
+            </w:r>
+          </w:p>
+        </w:tc>
+      </w:tr>
+      <w:tr>
+        <w:trPr>
+          <w:cantSplit/>
+        </w:trPr>
+        <w:tc>
+          <w:tcPr>
+            <w:tcW w:w="993" w:type="dxa"/>
+            <w:tcBorders>
+              <w:top w:val="nil"/>
+              <w:left w:val="single" w:sz="4" w:space="0" w:color="000001"/>
+              <w:bottom w:val="single" w:sz="4" w:space="0" w:color="000001"/>
+              <w:right w:val="single" w:sz="4" w:space="0" w:color="000001"/>
+            </w:tcBorders>
+            <w:shd w:val="clear" w:color="auto" w:fill="auto"/>
+            <w:tcMar>
+              <w:left w:w="103" w:type="dxa"/>
+            </w:tcMar>
+          </w:tcPr>
+          <w:p>
+            <w:pPr>
+              <w:spacing w:after="0"/>
+              <w:rPr>
+                <w:b/>
+              </w:rPr>
+            </w:pPr>
+          </w:p>
+        </w:tc>
+        <w:tc>
+          <w:tcPr>
+            <w:tcW w:w="5391" w:type="dxa"/>
+            <w:tcBorders>
+              <w:top w:val="nil"/>
+              <w:left w:val="single" w:sz="4" w:space="0" w:color="000001"/>
+              <w:bottom w:val="single" w:sz="4" w:space="0" w:color="000001"/>
+              <w:right w:val="single" w:sz="4" w:space="0" w:color="000001"/>
+            </w:tcBorders>
+            <w:shd w:val="clear" w:color="auto" w:fill="auto"/>
+            <w:tcMar>
+              <w:left w:w="103" w:type="dxa"/>
+            </w:tcMar>
+          </w:tcPr>
+          <w:p>
+            <w:pPr>
+              <w:spacing w:after="0" w:line="240" w:lineRule="auto"/>
+              <w:rPr>
+                <w:rFonts w:ascii="Times New Roman" w:hAnsi="Times New Roman" w:cs="Times New Roman"/>
+                <w:b/>
+                <w:bCs/>
+              </w:rPr>
+            </w:pPr>
+            <w:proofErr w:type="spellStart"/>
+            <w:r>
+              <w:rPr>
+                <w:rFonts w:ascii="Times New Roman" w:hAnsi="Times New Roman" w:cs="Times New Roman"/>
+                <w:b/>
+                <w:bCs/>
+              </w:rPr>
+              <w:t>xy_idler_right</w:t>
+            </w:r>
+            <w:proofErr w:type="spellEnd"/>
+            <w:r>
+              <w:rPr>
+                <w:rFonts w:ascii="Times New Roman" w:hAnsi="Times New Roman" w:cs="Times New Roman"/>
+                <w:b/>
+                <w:bCs/>
+              </w:rPr>
+              <w:t xml:space="preserve"> (</w:t>
+            </w:r>
+            <w:proofErr w:type="spellStart"/>
+            <w:r>
+              <w:rPr>
+                <w:rFonts w:ascii="Times New Roman" w:hAnsi="Times New Roman" w:cs="Times New Roman"/>
+                <w:b/>
+                <w:bCs/>
+              </w:rPr>
+              <w:t>YidlerRight</w:t>
+            </w:r>
+            <w:proofErr w:type="spellEnd"/>
+            <w:r>
+              <w:rPr>
+                <w:rFonts w:ascii="Times New Roman" w:hAnsi="Times New Roman" w:cs="Times New Roman"/>
+                <w:b/>
+                <w:bCs/>
+              </w:rPr>
+              <w:t>)</w:t>
+            </w:r>
+          </w:p>
+        </w:tc>
+        <w:tc>
+          <w:tcPr>
+            <w:tcW w:w="3221" w:type="dxa"/>
+            <w:tcBorders>
+              <w:top w:val="nil"/>
+              <w:left w:val="single" w:sz="4" w:space="0" w:color="000001"/>
+              <w:bottom w:val="single" w:sz="4" w:space="0" w:color="000001"/>
+              <w:right w:val="single" w:sz="4" w:space="0" w:color="000001"/>
+            </w:tcBorders>
+            <w:shd w:val="clear" w:color="auto" w:fill="auto"/>
+            <w:tcMar>
+              <w:left w:w="103" w:type="dxa"/>
+            </w:tcMar>
+          </w:tcPr>
+          <w:p>
+            <w:pPr>
+              <w:spacing w:after="0"/>
+              <w:rPr>
+                <w:b/>
+              </w:rPr>
+            </w:pPr>
+            <w:r>
+              <w:rPr>
+                <w:b/>
+                <w:noProof/>
+                <w:lang w:eastAsia="es-ES"/>
+              </w:rPr>
+              <w:drawing>
+                <wp:inline distT="0" distB="0" distL="0" distR="0">
+                  <wp:extent cx="1629410" cy="1701800"/>
+                  <wp:effectExtent l="0" t="0" r="0" b="0"/>
+                  <wp:docPr id="65" name="Picture"/>
+                  <wp:cNvGraphicFramePr>
+                    <a:graphicFrameLocks xmlns:a="http://schemas.openxmlformats.org/drawingml/2006/main" noChangeAspect="1"/>
+                  </wp:cNvGraphicFramePr>
+                  <a:graphic xmlns:a="http://schemas.openxmlformats.org/drawingml/2006/main">
+                    <a:graphicData uri="http://schemas.openxmlformats.org/drawingml/2006/picture">
+                      <pic:pic xmlns:pic="http://schemas.openxmlformats.org/drawingml/2006/picture">
+                        <pic:nvPicPr>
+                          <pic:cNvPr id="6" name="Picture"/>
+                          <pic:cNvPicPr>
+                            <a:picLocks noChangeAspect="1" noChangeArrowheads="1"/>
+                          </pic:cNvPicPr>
+                        </pic:nvPicPr>
+                        <pic:blipFill>
+                          <a:blip r:embed="rId39"/>
+                          <a:stretch>
+                            <a:fillRect/>
+                          </a:stretch>
+                        </pic:blipFill>
+                        <pic:spPr bwMode="auto">
+                          <a:xfrm>
+                            <a:off x="0" y="0"/>
+                            <a:ext cx="1629410" cy="1701800"/>
+                          </a:xfrm>
+                          <a:prstGeom prst="rect">
+                            <a:avLst/>
+                          </a:prstGeom>
+                          <a:noFill/>
+                          <a:ln w="9525">
+                            <a:noFill/>
+                            <a:miter lim="800000"/>
+                            <a:headEnd/>
+                            <a:tailEnd/>
+                          </a:ln>
+                        </pic:spPr>
+                      </pic:pic>
+                    </a:graphicData>
+                  </a:graphic>
+                </wp:inline>
+              </w:drawing>
+            </w:r>
+          </w:p>
+        </w:tc>
+      </w:tr>
+    </w:tbl>
+    <w:p/>
+    <w:tbl>
+      <w:tblPr>
+        <w:tblW w:w="5000" w:type="pct"/>
+        <w:tblBorders>
+          <w:top w:val="single" w:sz="4" w:space="0" w:color="000001"/>
+          <w:left w:val="single" w:sz="4" w:space="0" w:color="000001"/>
+          <w:bottom w:val="single" w:sz="4" w:space="0" w:color="000001"/>
+          <w:right w:val="single" w:sz="4" w:space="0" w:color="000001"/>
+          <w:insideH w:val="single" w:sz="4" w:space="0" w:color="000001"/>
+          <w:insideV w:val="single" w:sz="4" w:space="0" w:color="000001"/>
+        </w:tblBorders>
+        <w:tblCellMar>
+          <w:left w:w="103" w:type="dxa"/>
+        </w:tblCellMar>
+        <w:tblLook w:val="04A0"/>
+      </w:tblPr>
+      <w:tblGrid>
+        <w:gridCol w:w="506"/>
+        <w:gridCol w:w="3998"/>
+        <w:gridCol w:w="4202"/>
+        <w:gridCol w:w="9"/>
+      </w:tblGrid>
+      <w:tr>
+        <w:trPr>
+          <w:gridAfter w:val="1"/>
+          <w:wAfter w:w="5" w:type="pct"/>
+          <w:cantSplit/>
+          <w:trHeight w:val="2285"/>
+        </w:trPr>
+        <w:tc>
+          <w:tcPr>
+            <w:tcW w:w="290" w:type="pct"/>
+            <w:tcBorders>
+              <w:top w:val="single" w:sz="4" w:space="0" w:color="000001"/>
+              <w:left w:val="single" w:sz="4" w:space="0" w:color="000001"/>
+              <w:bottom w:val="single" w:sz="4" w:space="0" w:color="000001"/>
+              <w:right w:val="single" w:sz="4" w:space="0" w:color="000001"/>
+            </w:tcBorders>
+            <w:shd w:val="clear" w:color="auto" w:fill="auto"/>
+            <w:tcMar>
+              <w:left w:w="103" w:type="dxa"/>
+            </w:tcMar>
+          </w:tcPr>
+          <w:p>
+            <w:pPr>
+              <w:spacing w:after="0"/>
+            </w:pPr>
+          </w:p>
+        </w:tc>
+        <w:tc>
+          <w:tcPr>
+            <w:tcW w:w="2294" w:type="pct"/>
+            <w:tcBorders>
+              <w:top w:val="single" w:sz="4" w:space="0" w:color="000001"/>
+              <w:left w:val="single" w:sz="4" w:space="0" w:color="000001"/>
+              <w:bottom w:val="single" w:sz="4" w:space="0" w:color="000001"/>
+              <w:right w:val="single" w:sz="4" w:space="0" w:color="000001"/>
+            </w:tcBorders>
+            <w:shd w:val="clear" w:color="auto" w:fill="auto"/>
+            <w:tcMar>
+              <w:left w:w="103" w:type="dxa"/>
+            </w:tcMar>
+          </w:tcPr>
+          <w:p>
+            <w:pPr>
+              <w:spacing w:after="0" w:line="240" w:lineRule="auto"/>
+              <w:rPr>
+                <w:rFonts w:ascii="Times New Roman" w:hAnsi="Times New Roman" w:cs="Times New Roman"/>
+                <w:b/>
+                <w:bCs/>
+              </w:rPr>
+            </w:pPr>
+            <w:proofErr w:type="spellStart"/>
+            <w:r>
+              <w:rPr>
+                <w:rFonts w:ascii="Times New Roman" w:hAnsi="Times New Roman" w:cs="Times New Roman"/>
+                <w:b/>
+                <w:bCs/>
+              </w:rPr>
+              <w:t>xy_idler_left</w:t>
+            </w:r>
+            <w:proofErr w:type="spellEnd"/>
+          </w:p>
+          <w:p>
+            <w:pPr>
+              <w:spacing w:after="0" w:line="240" w:lineRule="auto"/>
+              <w:rPr>
+                <w:b/>
+              </w:rPr>
+            </w:pPr>
+          </w:p>
+          <w:p>
+            <w:pPr>
+              <w:spacing w:after="0" w:line="240" w:lineRule="auto"/>
+              <w:rPr>
+                <w:b/>
+              </w:rPr>
+            </w:pPr>
+          </w:p>
+          <w:p>
+            <w:pPr>
+              <w:spacing w:after="0" w:line="240" w:lineRule="auto"/>
+              <w:rPr>
+                <w:b/>
+              </w:rPr>
+            </w:pPr>
+          </w:p>
+          <w:p>
+            <w:pPr>
+              <w:spacing w:after="0" w:line="240" w:lineRule="auto"/>
+              <w:rPr>
+                <w:b/>
+              </w:rPr>
+            </w:pPr>
+          </w:p>
+          <w:p>
+            <w:pPr>
+              <w:spacing w:after="0" w:line="240" w:lineRule="auto"/>
+              <w:rPr>
+                <w:b/>
+              </w:rPr>
+            </w:pPr>
+          </w:p>
+        </w:tc>
+        <w:tc>
+          <w:tcPr>
+            <w:tcW w:w="2411" w:type="pct"/>
+            <w:tcBorders>
+              <w:top w:val="single" w:sz="4" w:space="0" w:color="000001"/>
+              <w:left w:val="single" w:sz="4" w:space="0" w:color="000001"/>
+              <w:bottom w:val="single" w:sz="4" w:space="0" w:color="000001"/>
+              <w:right w:val="single" w:sz="4" w:space="0" w:color="000001"/>
+            </w:tcBorders>
+            <w:shd w:val="clear" w:color="auto" w:fill="auto"/>
+            <w:tcMar>
+              <w:left w:w="103" w:type="dxa"/>
+            </w:tcMar>
+          </w:tcPr>
+          <w:p>
+            <w:pPr>
+              <w:spacing w:after="0"/>
+            </w:pPr>
+            <w:r>
+              <w:rPr>
+                <w:noProof/>
+                <w:lang w:eastAsia="es-ES"/>
+              </w:rPr>
+              <w:drawing>
+                <wp:inline distT="0" distB="0" distL="0" distR="0">
+                  <wp:extent cx="1790700" cy="1384637"/>
+                  <wp:effectExtent l="19050" t="0" r="0" b="0"/>
+                  <wp:docPr id="38" name="Picture"/>
+                  <wp:cNvGraphicFramePr>
+                    <a:graphicFrameLocks xmlns:a="http://schemas.openxmlformats.org/drawingml/2006/main" noChangeAspect="1"/>
+                  </wp:cNvGraphicFramePr>
+                  <a:graphic xmlns:a="http://schemas.openxmlformats.org/drawingml/2006/main">
+                    <a:graphicData uri="http://schemas.openxmlformats.org/drawingml/2006/picture">
+                      <pic:pic xmlns:pic="http://schemas.openxmlformats.org/drawingml/2006/picture">
+                        <pic:nvPicPr>
+                          <pic:cNvPr id="7" name="Picture"/>
+                          <pic:cNvPicPr>
+                            <a:picLocks noChangeAspect="1" noChangeArrowheads="1"/>
+                          </pic:cNvPicPr>
+                        </pic:nvPicPr>
+                        <pic:blipFill>
+                          <a:blip r:embed="rId40"/>
+                          <a:stretch>
+                            <a:fillRect/>
+                          </a:stretch>
+                        </pic:blipFill>
+                        <pic:spPr bwMode="auto">
+                          <a:xfrm>
+                            <a:off x="0" y="0"/>
+                            <a:ext cx="1793594" cy="1386875"/>
+                          </a:xfrm>
+                          <a:prstGeom prst="rect">
+                            <a:avLst/>
+                          </a:prstGeom>
+                          <a:noFill/>
+                          <a:ln w="9525">
+                            <a:noFill/>
+                            <a:miter lim="800000"/>
+                            <a:headEnd/>
+                            <a:tailEnd/>
+                          </a:ln>
+                        </pic:spPr>
+                      </pic:pic>
+                    </a:graphicData>
+                  </a:graphic>
+                </wp:inline>
+              </w:drawing>
+            </w:r>
+          </w:p>
+        </w:tc>
+      </w:tr>
+      <w:tr>
+        <w:trPr>
+          <w:cantSplit/>
+        </w:trPr>
+        <w:tc>
+          <w:tcPr>
+            <w:tcW w:w="290" w:type="pct"/>
+            <w:tcBorders>
+              <w:top w:val="nil"/>
+              <w:left w:val="single" w:sz="4" w:space="0" w:color="000001"/>
+              <w:bottom w:val="single" w:sz="4" w:space="0" w:color="000001"/>
+              <w:right w:val="single" w:sz="4" w:space="0" w:color="000001"/>
+            </w:tcBorders>
+            <w:shd w:val="clear" w:color="auto" w:fill="auto"/>
+            <w:tcMar>
+              <w:left w:w="103" w:type="dxa"/>
+            </w:tcMar>
+          </w:tcPr>
+          <w:p>
+            <w:pPr>
+              <w:spacing w:after="0"/>
+            </w:pPr>
+          </w:p>
+        </w:tc>
+        <w:tc>
+          <w:tcPr>
+            <w:tcW w:w="2294" w:type="pct"/>
+            <w:tcBorders>
+              <w:top w:val="nil"/>
+              <w:left w:val="single" w:sz="4" w:space="0" w:color="000001"/>
+              <w:bottom w:val="single" w:sz="4" w:space="0" w:color="000001"/>
+              <w:right w:val="single" w:sz="4" w:space="0" w:color="000001"/>
+            </w:tcBorders>
+            <w:shd w:val="clear" w:color="auto" w:fill="auto"/>
+            <w:tcMar>
+              <w:left w:w="103" w:type="dxa"/>
+            </w:tcMar>
+          </w:tcPr>
+          <w:p>
+            <w:pPr>
+              <w:spacing w:after="0" w:line="240" w:lineRule="auto"/>
+              <w:rPr>
+                <w:rFonts w:ascii="Times New Roman" w:hAnsi="Times New Roman" w:cs="Times New Roman"/>
+                <w:b/>
+                <w:sz w:val="20"/>
+                <w:szCs w:val="20"/>
+                <w:lang w:val="en-US"/>
+              </w:rPr>
+            </w:pPr>
+            <w:r>
+              <w:rPr>
+                <w:rFonts w:ascii="Times New Roman" w:hAnsi="Times New Roman" w:cs="Times New Roman"/>
+                <w:b/>
+                <w:bCs/>
+                <w:sz w:val="20"/>
+                <w:szCs w:val="20"/>
+                <w:lang w:val="en-US"/>
+              </w:rPr>
+              <w:t>x-</w:t>
+            </w:r>
+            <w:proofErr w:type="spellStart"/>
+            <w:r>
+              <w:rPr>
+                <w:rFonts w:ascii="Times New Roman" w:hAnsi="Times New Roman" w:cs="Times New Roman"/>
+                <w:b/>
+                <w:bCs/>
+                <w:sz w:val="20"/>
+                <w:szCs w:val="20"/>
+                <w:lang w:val="en-US"/>
+              </w:rPr>
+              <w:t>end_nut.scad</w:t>
+            </w:r>
+            <w:proofErr w:type="spellEnd"/>
+            <w:r>
+              <w:rPr>
+                <w:rFonts w:ascii="Times New Roman" w:hAnsi="Times New Roman" w:cs="Times New Roman"/>
+                <w:b/>
+                <w:sz w:val="20"/>
+                <w:szCs w:val="20"/>
+                <w:lang w:val="en-US"/>
+              </w:rPr>
+              <w:t>. ( x-</w:t>
+            </w:r>
+            <w:proofErr w:type="spellStart"/>
+            <w:r>
+              <w:rPr>
+                <w:rFonts w:ascii="Times New Roman" w:hAnsi="Times New Roman" w:cs="Times New Roman"/>
+                <w:b/>
+                <w:sz w:val="20"/>
+                <w:szCs w:val="20"/>
+                <w:lang w:val="en-US"/>
+              </w:rPr>
+              <w:t>end_nut</w:t>
+            </w:r>
+            <w:proofErr w:type="spellEnd"/>
+            <w:r>
+              <w:rPr>
+                <w:rFonts w:ascii="Times New Roman" w:hAnsi="Times New Roman" w:cs="Times New Roman"/>
+                <w:b/>
+                <w:sz w:val="20"/>
+                <w:szCs w:val="20"/>
+                <w:lang w:val="en-US"/>
+              </w:rPr>
+              <w:t>)</w:t>
+            </w:r>
+          </w:p>
+        </w:tc>
+        <w:tc>
+          <w:tcPr>
+            <w:tcW w:w="2416" w:type="pct"/>
+            <w:gridSpan w:val="2"/>
+            <w:tcBorders>
+              <w:top w:val="nil"/>
+              <w:left w:val="single" w:sz="4" w:space="0" w:color="000001"/>
+              <w:bottom w:val="single" w:sz="4" w:space="0" w:color="000001"/>
+              <w:right w:val="single" w:sz="4" w:space="0" w:color="000001"/>
+            </w:tcBorders>
+            <w:shd w:val="clear" w:color="auto" w:fill="auto"/>
+            <w:tcMar>
+              <w:left w:w="103" w:type="dxa"/>
+            </w:tcMar>
+          </w:tcPr>
+          <w:p>
+            <w:pPr>
+              <w:spacing w:after="0"/>
+              <w:rPr>
+                <w:lang w:val="en-US"/>
+              </w:rPr>
+            </w:pPr>
+          </w:p>
+        </w:tc>
+      </w:tr>
+      <w:tr>
+        <w:trPr>
+          <w:cantSplit/>
+        </w:trPr>
+        <w:tc>
+          <w:tcPr>
+            <w:tcW w:w="290" w:type="pct"/>
+            <w:tcBorders>
+              <w:top w:val="nil"/>
+              <w:left w:val="single" w:sz="4" w:space="0" w:color="000001"/>
+              <w:bottom w:val="single" w:sz="4" w:space="0" w:color="000001"/>
+              <w:right w:val="single" w:sz="4" w:space="0" w:color="000001"/>
+            </w:tcBorders>
+            <w:shd w:val="clear" w:color="auto" w:fill="auto"/>
+            <w:tcMar>
+              <w:left w:w="103" w:type="dxa"/>
+            </w:tcMar>
+          </w:tcPr>
+          <w:p>
+            <w:pPr>
+              <w:spacing w:after="0"/>
+              <w:rPr>
+                <w:lang w:val="en-US"/>
+              </w:rPr>
+            </w:pPr>
+          </w:p>
+        </w:tc>
+        <w:tc>
+          <w:tcPr>
+            <w:tcW w:w="2294" w:type="pct"/>
+            <w:tcBorders>
+              <w:top w:val="nil"/>
+              <w:left w:val="single" w:sz="4" w:space="0" w:color="000001"/>
+              <w:bottom w:val="single" w:sz="4" w:space="0" w:color="000001"/>
+              <w:right w:val="single" w:sz="4" w:space="0" w:color="000001"/>
+            </w:tcBorders>
+            <w:shd w:val="clear" w:color="auto" w:fill="auto"/>
+            <w:tcMar>
+              <w:left w:w="103" w:type="dxa"/>
+            </w:tcMar>
+          </w:tcPr>
+          <w:p>
+            <w:pPr>
+              <w:spacing w:after="0" w:line="240" w:lineRule="auto"/>
+              <w:rPr>
+                <w:rFonts w:ascii="Times New Roman" w:hAnsi="Times New Roman" w:cs="Times New Roman"/>
+                <w:b/>
+                <w:bCs/>
+                <w:lang w:val="en-US"/>
+              </w:rPr>
+            </w:pPr>
+            <w:r>
+              <w:rPr>
+                <w:rFonts w:ascii="Times New Roman" w:hAnsi="Times New Roman" w:cs="Times New Roman"/>
+                <w:b/>
+                <w:bCs/>
+                <w:lang w:val="en-US"/>
+              </w:rPr>
+              <w:t>x-end_bolt_v02.scad</w:t>
+            </w:r>
+          </w:p>
+        </w:tc>
+        <w:tc>
+          <w:tcPr>
+            <w:tcW w:w="2416" w:type="pct"/>
+            <w:gridSpan w:val="2"/>
+            <w:tcBorders>
+              <w:top w:val="nil"/>
+              <w:left w:val="single" w:sz="4" w:space="0" w:color="000001"/>
+              <w:bottom w:val="single" w:sz="4" w:space="0" w:color="000001"/>
+              <w:right w:val="single" w:sz="4" w:space="0" w:color="000001"/>
+            </w:tcBorders>
+            <w:shd w:val="clear" w:color="auto" w:fill="auto"/>
+            <w:tcMar>
+              <w:left w:w="103" w:type="dxa"/>
+            </w:tcMar>
+          </w:tcPr>
+          <w:p>
+            <w:pPr>
+              <w:spacing w:after="0"/>
+              <w:rPr>
+                <w:lang w:val="en-US"/>
+              </w:rPr>
+            </w:pPr>
+          </w:p>
+        </w:tc>
+      </w:tr>
+      <w:tr>
+        <w:trPr>
+          <w:cantSplit/>
+        </w:trPr>
+        <w:tc>
+          <w:tcPr>
+            <w:tcW w:w="290" w:type="pct"/>
+            <w:tcBorders>
+              <w:top w:val="nil"/>
+              <w:left w:val="single" w:sz="4" w:space="0" w:color="000001"/>
+              <w:bottom w:val="single" w:sz="4" w:space="0" w:color="000001"/>
+              <w:right w:val="single" w:sz="4" w:space="0" w:color="000001"/>
+            </w:tcBorders>
+            <w:shd w:val="clear" w:color="auto" w:fill="auto"/>
+            <w:tcMar>
+              <w:left w:w="103" w:type="dxa"/>
+            </w:tcMar>
+          </w:tcPr>
+          <w:p>
+            <w:pPr>
+              <w:spacing w:after="0"/>
+            </w:pPr>
+            <w:r>
+              <w:t>8</w:t>
+            </w:r>
+          </w:p>
+        </w:tc>
+        <w:tc>
+          <w:tcPr>
+            <w:tcW w:w="2294" w:type="pct"/>
+            <w:tcBorders>
+              <w:top w:val="nil"/>
+              <w:left w:val="single" w:sz="4" w:space="0" w:color="000001"/>
+              <w:bottom w:val="single" w:sz="4" w:space="0" w:color="000001"/>
+              <w:right w:val="single" w:sz="4" w:space="0" w:color="000001"/>
+            </w:tcBorders>
+            <w:shd w:val="clear" w:color="auto" w:fill="auto"/>
+            <w:tcMar>
+              <w:left w:w="103" w:type="dxa"/>
+            </w:tcMar>
+          </w:tcPr>
+          <w:p>
+            <w:pPr>
+              <w:spacing w:after="0" w:line="240" w:lineRule="auto"/>
+              <w:rPr>
+                <w:rFonts w:ascii="Times New Roman" w:hAnsi="Times New Roman" w:cs="Times New Roman"/>
+                <w:b/>
+                <w:sz w:val="16"/>
+                <w:szCs w:val="16"/>
+              </w:rPr>
+            </w:pPr>
+            <w:r>
+              <w:rPr>
+                <w:rFonts w:ascii="Times New Roman" w:hAnsi="Times New Roman" w:cs="Times New Roman"/>
+                <w:b/>
+                <w:sz w:val="16"/>
+                <w:szCs w:val="16"/>
+              </w:rPr>
+              <w:t>SH12 (</w:t>
+            </w:r>
+            <w:proofErr w:type="spellStart"/>
+            <w:r>
+              <w:rPr>
+                <w:rFonts w:ascii="Times New Roman" w:hAnsi="Times New Roman" w:cs="Times New Roman"/>
+                <w:b/>
+                <w:sz w:val="16"/>
+                <w:szCs w:val="16"/>
+              </w:rPr>
+              <w:t>dold</w:t>
+            </w:r>
+            <w:proofErr w:type="spellEnd"/>
+            <w:r>
+              <w:rPr>
+                <w:rFonts w:ascii="Times New Roman" w:hAnsi="Times New Roman" w:cs="Times New Roman"/>
+                <w:b/>
+                <w:sz w:val="16"/>
+                <w:szCs w:val="16"/>
+              </w:rPr>
+              <w:t>)</w:t>
+            </w:r>
+          </w:p>
+        </w:tc>
+        <w:tc>
+          <w:tcPr>
+            <w:tcW w:w="2416" w:type="pct"/>
+            <w:gridSpan w:val="2"/>
+            <w:tcBorders>
+              <w:top w:val="nil"/>
+              <w:left w:val="single" w:sz="4" w:space="0" w:color="000001"/>
+              <w:bottom w:val="single" w:sz="4" w:space="0" w:color="000001"/>
+              <w:right w:val="single" w:sz="4" w:space="0" w:color="000001"/>
+            </w:tcBorders>
+            <w:shd w:val="clear" w:color="auto" w:fill="auto"/>
+            <w:tcMar>
+              <w:left w:w="103" w:type="dxa"/>
+            </w:tcMar>
+          </w:tcPr>
+          <w:p>
+            <w:pPr>
+              <w:spacing w:after="0"/>
+            </w:pPr>
+            <w:r>
+              <w:rPr>
+                <w:noProof/>
+                <w:lang w:eastAsia="es-ES"/>
+              </w:rPr>
+              <w:drawing>
+                <wp:inline distT="0" distB="0" distL="0" distR="0">
+                  <wp:extent cx="723265" cy="675640"/>
+                  <wp:effectExtent l="0" t="0" r="0" b="0"/>
+                  <wp:docPr id="17" name="Picture"/>
+                  <wp:cNvGraphicFramePr>
+                    <a:graphicFrameLocks xmlns:a="http://schemas.openxmlformats.org/drawingml/2006/main" noChangeAspect="1"/>
+                  </wp:cNvGraphicFramePr>
+                  <a:graphic xmlns:a="http://schemas.openxmlformats.org/drawingml/2006/main">
+                    <a:graphicData uri="http://schemas.openxmlformats.org/drawingml/2006/picture">
+                      <pic:pic xmlns:pic="http://schemas.openxmlformats.org/drawingml/2006/picture">
+                        <pic:nvPicPr>
+                          <pic:cNvPr id="8" name="Picture"/>
+                          <pic:cNvPicPr>
+                            <a:picLocks noChangeAspect="1" noChangeArrowheads="1"/>
+                          </pic:cNvPicPr>
+                        </pic:nvPicPr>
+                        <pic:blipFill>
+                          <a:blip r:embed="rId41"/>
+                          <a:stretch>
+                            <a:fillRect/>
+                          </a:stretch>
+                        </pic:blipFill>
+                        <pic:spPr bwMode="auto">
+                          <a:xfrm>
+                            <a:off x="0" y="0"/>
+                            <a:ext cx="723265" cy="675640"/>
+                          </a:xfrm>
+                          <a:prstGeom prst="rect">
+                            <a:avLst/>
+                          </a:prstGeom>
+                          <a:noFill/>
+                          <a:ln w="9525">
+                            <a:noFill/>
+                            <a:miter lim="800000"/>
+                            <a:headEnd/>
+                            <a:tailEnd/>
+                          </a:ln>
+                        </pic:spPr>
+                      </pic:pic>
+                    </a:graphicData>
+                  </a:graphic>
+                </wp:inline>
+              </w:drawing>
+            </w:r>
+          </w:p>
+        </w:tc>
+      </w:tr>
+      <w:tr>
+        <w:trPr>
+          <w:cantSplit/>
+        </w:trPr>
+        <w:tc>
+          <w:tcPr>
+            <w:tcW w:w="290" w:type="pct"/>
+            <w:tcBorders>
+              <w:top w:val="nil"/>
+              <w:left w:val="single" w:sz="4" w:space="0" w:color="000001"/>
+              <w:bottom w:val="single" w:sz="4" w:space="0" w:color="000001"/>
+              <w:right w:val="single" w:sz="4" w:space="0" w:color="000001"/>
+            </w:tcBorders>
+            <w:shd w:val="clear" w:color="auto" w:fill="auto"/>
+            <w:tcMar>
+              <w:left w:w="103" w:type="dxa"/>
+            </w:tcMar>
+          </w:tcPr>
+          <w:p>
+            <w:pPr>
+              <w:spacing w:after="0"/>
+            </w:pPr>
+            <w:r>
+              <w:t>8</w:t>
+            </w:r>
+          </w:p>
+        </w:tc>
+        <w:tc>
+          <w:tcPr>
+            <w:tcW w:w="2294" w:type="pct"/>
+            <w:tcBorders>
+              <w:top w:val="nil"/>
+              <w:left w:val="single" w:sz="4" w:space="0" w:color="000001"/>
+              <w:bottom w:val="single" w:sz="4" w:space="0" w:color="000001"/>
+              <w:right w:val="single" w:sz="4" w:space="0" w:color="000001"/>
+            </w:tcBorders>
+            <w:shd w:val="clear" w:color="auto" w:fill="auto"/>
+            <w:tcMar>
+              <w:left w:w="103" w:type="dxa"/>
+            </w:tcMar>
+          </w:tcPr>
+          <w:p>
+            <w:pPr>
+              <w:spacing w:after="0" w:line="240" w:lineRule="auto"/>
+              <w:rPr>
+                <w:rFonts w:ascii="Times New Roman" w:hAnsi="Times New Roman" w:cs="Times New Roman"/>
+                <w:b/>
+                <w:sz w:val="16"/>
+                <w:szCs w:val="16"/>
+              </w:rPr>
+            </w:pPr>
+            <w:r>
+              <w:rPr>
+                <w:rFonts w:ascii="Times New Roman" w:hAnsi="Times New Roman" w:cs="Times New Roman"/>
+                <w:b/>
+                <w:sz w:val="16"/>
+                <w:szCs w:val="16"/>
+              </w:rPr>
+              <w:t>Ejes Z 12mm diámetro</w:t>
+            </w:r>
+          </w:p>
+          <w:p>
+            <w:pPr>
+              <w:spacing w:after="0" w:line="240" w:lineRule="auto"/>
+              <w:rPr>
+                <w:rFonts w:ascii="Times New Roman" w:hAnsi="Times New Roman" w:cs="Times New Roman"/>
+                <w:b/>
+                <w:sz w:val="16"/>
+                <w:szCs w:val="16"/>
+              </w:rPr>
+            </w:pPr>
+            <w:r>
+              <w:rPr>
+                <w:rFonts w:ascii="Times New Roman" w:hAnsi="Times New Roman" w:cs="Times New Roman"/>
+                <w:b/>
+                <w:sz w:val="16"/>
+                <w:szCs w:val="16"/>
+              </w:rPr>
+              <w:t>542mm (</w:t>
+            </w:r>
+            <w:proofErr w:type="spellStart"/>
+            <w:r>
+              <w:rPr>
+                <w:rFonts w:ascii="Times New Roman" w:hAnsi="Times New Roman" w:cs="Times New Roman"/>
+                <w:b/>
+                <w:sz w:val="16"/>
+                <w:szCs w:val="16"/>
+              </w:rPr>
+              <w:t>Dold</w:t>
+            </w:r>
+            <w:proofErr w:type="spellEnd"/>
+            <w:r>
+              <w:rPr>
+                <w:rFonts w:ascii="Times New Roman" w:hAnsi="Times New Roman" w:cs="Times New Roman"/>
+                <w:b/>
+                <w:sz w:val="16"/>
+                <w:szCs w:val="16"/>
+              </w:rPr>
+              <w:t>)</w:t>
+            </w:r>
+          </w:p>
+        </w:tc>
+        <w:tc>
+          <w:tcPr>
+            <w:tcW w:w="2416" w:type="pct"/>
+            <w:gridSpan w:val="2"/>
+            <w:tcBorders>
+              <w:top w:val="nil"/>
+              <w:left w:val="single" w:sz="4" w:space="0" w:color="000001"/>
+              <w:bottom w:val="single" w:sz="4" w:space="0" w:color="000001"/>
+              <w:right w:val="single" w:sz="4" w:space="0" w:color="000001"/>
+            </w:tcBorders>
+            <w:shd w:val="clear" w:color="auto" w:fill="auto"/>
+            <w:tcMar>
+              <w:left w:w="103" w:type="dxa"/>
+            </w:tcMar>
+          </w:tcPr>
+          <w:p>
+            <w:pPr>
+              <w:spacing w:after="0" w:line="240" w:lineRule="auto"/>
+              <w:rPr>
+                <w:rFonts w:ascii="Times New Roman" w:hAnsi="Times New Roman" w:cs="Times New Roman"/>
+                <w:sz w:val="16"/>
+                <w:szCs w:val="16"/>
+                <w:lang w:val="en-US"/>
+              </w:rPr>
+            </w:pPr>
+            <w:r>
+              <w:rPr>
+                <w:rFonts w:ascii="Times New Roman" w:hAnsi="Times New Roman" w:cs="Times New Roman"/>
+                <w:sz w:val="16"/>
+                <w:szCs w:val="16"/>
+                <w:lang w:val="en-US"/>
+              </w:rPr>
+              <w:t>H6 – CF53 – HRC62 ± 2 Ra0.8  - 50</w:t>
+            </w:r>
+            <w:r>
+              <w:rPr>
+                <w:rFonts w:ascii="Times New Roman" w:hAnsi="Times New Roman" w:cs="Times New Roman"/>
+                <w:sz w:val="16"/>
+                <w:szCs w:val="16"/>
+              </w:rPr>
+              <w:t>μ</w:t>
+            </w:r>
+            <w:r>
+              <w:rPr>
+                <w:rFonts w:ascii="Times New Roman" w:hAnsi="Times New Roman" w:cs="Times New Roman"/>
+                <w:sz w:val="16"/>
+                <w:szCs w:val="16"/>
+                <w:lang w:val="en-US"/>
+              </w:rPr>
+              <w:t>m/300mm -</w:t>
+            </w:r>
+          </w:p>
+          <w:p>
+            <w:pPr>
+              <w:spacing w:after="0" w:line="240" w:lineRule="auto"/>
+              <w:rPr>
+                <w:rFonts w:ascii="Times New Roman" w:hAnsi="Times New Roman" w:cs="Times New Roman"/>
+                <w:sz w:val="16"/>
+                <w:szCs w:val="16"/>
+              </w:rPr>
+            </w:pPr>
+            <w:r>
+              <w:rPr>
+                <w:rFonts w:ascii="Times New Roman" w:hAnsi="Times New Roman" w:cs="Times New Roman"/>
+                <w:sz w:val="16"/>
+                <w:szCs w:val="16"/>
+              </w:rPr>
+              <w:t>+ / - 200 micras</w:t>
+            </w:r>
+          </w:p>
+        </w:tc>
+      </w:tr>
+      <w:tr>
+        <w:trPr>
+          <w:cantSplit/>
+        </w:trPr>
+        <w:tc>
+          <w:tcPr>
+            <w:tcW w:w="290" w:type="pct"/>
+            <w:tcBorders>
+              <w:top w:val="nil"/>
+              <w:left w:val="single" w:sz="4" w:space="0" w:color="000001"/>
+              <w:bottom w:val="single" w:sz="4" w:space="0" w:color="000001"/>
+              <w:right w:val="single" w:sz="4" w:space="0" w:color="000001"/>
+            </w:tcBorders>
+            <w:shd w:val="clear" w:color="auto" w:fill="auto"/>
+            <w:tcMar>
+              <w:left w:w="103" w:type="dxa"/>
+            </w:tcMar>
+          </w:tcPr>
+          <w:p>
+            <w:pPr>
+              <w:spacing w:after="0"/>
+            </w:pPr>
+            <w:r>
+              <w:t>8</w:t>
+            </w:r>
+          </w:p>
+        </w:tc>
+        <w:tc>
+          <w:tcPr>
+            <w:tcW w:w="2294" w:type="pct"/>
+            <w:tcBorders>
+              <w:top w:val="nil"/>
+              <w:left w:val="single" w:sz="4" w:space="0" w:color="000001"/>
+              <w:bottom w:val="single" w:sz="4" w:space="0" w:color="000001"/>
+              <w:right w:val="single" w:sz="4" w:space="0" w:color="000001"/>
+            </w:tcBorders>
+            <w:shd w:val="clear" w:color="auto" w:fill="auto"/>
+            <w:tcMar>
+              <w:left w:w="103" w:type="dxa"/>
+            </w:tcMar>
+          </w:tcPr>
+          <w:p>
+            <w:pPr>
+              <w:spacing w:after="0" w:line="240" w:lineRule="auto"/>
+              <w:rPr>
+                <w:rFonts w:ascii="Times New Roman" w:hAnsi="Times New Roman" w:cs="Times New Roman"/>
+                <w:b/>
+                <w:sz w:val="16"/>
+                <w:szCs w:val="16"/>
+              </w:rPr>
+            </w:pPr>
+            <w:proofErr w:type="spellStart"/>
+            <w:r>
+              <w:rPr>
+                <w:rFonts w:ascii="Times New Roman" w:hAnsi="Times New Roman" w:cs="Times New Roman"/>
+                <w:b/>
+                <w:sz w:val="16"/>
+                <w:szCs w:val="16"/>
+              </w:rPr>
+              <w:t>Igus</w:t>
+            </w:r>
+            <w:proofErr w:type="spellEnd"/>
+            <w:r>
+              <w:rPr>
+                <w:rFonts w:ascii="Times New Roman" w:hAnsi="Times New Roman" w:cs="Times New Roman"/>
+                <w:b/>
+                <w:sz w:val="16"/>
+                <w:szCs w:val="16"/>
+              </w:rPr>
+              <w:t xml:space="preserve"> RJMP-01-12</w:t>
+            </w:r>
+          </w:p>
+        </w:tc>
+        <w:tc>
+          <w:tcPr>
+            <w:tcW w:w="2416" w:type="pct"/>
+            <w:gridSpan w:val="2"/>
+            <w:tcBorders>
+              <w:top w:val="nil"/>
+              <w:left w:val="single" w:sz="4" w:space="0" w:color="000001"/>
+              <w:bottom w:val="single" w:sz="4" w:space="0" w:color="000001"/>
+              <w:right w:val="single" w:sz="4" w:space="0" w:color="000001"/>
+            </w:tcBorders>
+            <w:shd w:val="clear" w:color="auto" w:fill="auto"/>
+            <w:tcMar>
+              <w:left w:w="103" w:type="dxa"/>
+            </w:tcMar>
+          </w:tcPr>
+          <w:p>
+            <w:pPr>
+              <w:spacing w:after="0"/>
+            </w:pPr>
+            <w:r>
+              <w:rPr>
+                <w:noProof/>
+                <w:lang w:eastAsia="es-ES"/>
+              </w:rPr>
+              <w:drawing>
+                <wp:inline distT="0" distB="0" distL="0" distR="0">
+                  <wp:extent cx="763270" cy="612140"/>
+                  <wp:effectExtent l="0" t="0" r="0" b="0"/>
+                  <wp:docPr id="18" name="Picture"/>
+                  <wp:cNvGraphicFramePr>
+                    <a:graphicFrameLocks xmlns:a="http://schemas.openxmlformats.org/drawingml/2006/main" noChangeAspect="1"/>
+                  </wp:cNvGraphicFramePr>
+                  <a:graphic xmlns:a="http://schemas.openxmlformats.org/drawingml/2006/main">
+                    <a:graphicData uri="http://schemas.openxmlformats.org/drawingml/2006/picture">
+                      <pic:pic xmlns:pic="http://schemas.openxmlformats.org/drawingml/2006/picture">
+                        <pic:nvPicPr>
+                          <pic:cNvPr id="9" name="Picture"/>
+                          <pic:cNvPicPr>
+                            <a:picLocks noChangeAspect="1" noChangeArrowheads="1"/>
+                          </pic:cNvPicPr>
+                        </pic:nvPicPr>
+                        <pic:blipFill>
+                          <a:blip r:embed="rId42"/>
+                          <a:stretch>
+                            <a:fillRect/>
+                          </a:stretch>
+                        </pic:blipFill>
+                        <pic:spPr bwMode="auto">
+                          <a:xfrm>
+                            <a:off x="0" y="0"/>
+                            <a:ext cx="763270" cy="612140"/>
+                          </a:xfrm>
+                          <a:prstGeom prst="rect">
+                            <a:avLst/>
+                          </a:prstGeom>
+                          <a:noFill/>
+                          <a:ln w="9525">
+                            <a:noFill/>
+                            <a:miter lim="800000"/>
+                            <a:headEnd/>
+                            <a:tailEnd/>
+                          </a:ln>
+                        </pic:spPr>
+                      </pic:pic>
+                    </a:graphicData>
+                  </a:graphic>
+                </wp:inline>
+              </w:drawing>
+            </w:r>
+          </w:p>
+        </w:tc>
+      </w:tr>
+      <w:tr>
+        <w:trPr>
+          <w:cantSplit/>
+        </w:trPr>
+        <w:tc>
+          <w:tcPr>
+            <w:tcW w:w="290" w:type="pct"/>
+            <w:tcBorders>
+              <w:top w:val="nil"/>
+              <w:left w:val="single" w:sz="4" w:space="0" w:color="000001"/>
+              <w:bottom w:val="single" w:sz="4" w:space="0" w:color="000001"/>
+              <w:right w:val="single" w:sz="4" w:space="0" w:color="000001"/>
+            </w:tcBorders>
+            <w:shd w:val="clear" w:color="auto" w:fill="auto"/>
+            <w:tcMar>
+              <w:left w:w="103" w:type="dxa"/>
+            </w:tcMar>
+          </w:tcPr>
+          <w:p>
+            <w:pPr>
+              <w:spacing w:after="0" w:line="240" w:lineRule="auto"/>
+              <w:rPr>
+                <w:rFonts w:ascii="Times New Roman" w:hAnsi="Times New Roman" w:cs="Times New Roman"/>
+                <w:sz w:val="16"/>
+                <w:szCs w:val="16"/>
+              </w:rPr>
+            </w:pPr>
+            <w:r>
+              <w:rPr>
+                <w:rFonts w:ascii="Times New Roman" w:hAnsi="Times New Roman" w:cs="Times New Roman"/>
+                <w:sz w:val="16"/>
+                <w:szCs w:val="16"/>
+              </w:rPr>
+              <w:t>2</w:t>
+            </w:r>
+          </w:p>
+        </w:tc>
+        <w:tc>
+          <w:tcPr>
+            <w:tcW w:w="2294" w:type="pct"/>
+            <w:tcBorders>
+              <w:top w:val="nil"/>
+              <w:left w:val="single" w:sz="4" w:space="0" w:color="000001"/>
+              <w:bottom w:val="single" w:sz="4" w:space="0" w:color="000001"/>
+              <w:right w:val="single" w:sz="4" w:space="0" w:color="000001"/>
+            </w:tcBorders>
+            <w:shd w:val="clear" w:color="auto" w:fill="auto"/>
+            <w:tcMar>
+              <w:left w:w="103" w:type="dxa"/>
+            </w:tcMar>
+          </w:tcPr>
+          <w:p>
+            <w:pPr>
+              <w:spacing w:after="0" w:line="240" w:lineRule="auto"/>
+              <w:rPr>
+                <w:rFonts w:ascii="Times New Roman" w:hAnsi="Times New Roman" w:cs="Times New Roman"/>
+                <w:b/>
+                <w:sz w:val="16"/>
+                <w:szCs w:val="16"/>
+              </w:rPr>
+            </w:pPr>
+            <w:r>
+              <w:rPr>
+                <w:rFonts w:ascii="Times New Roman" w:hAnsi="Times New Roman" w:cs="Times New Roman"/>
+                <w:b/>
+                <w:sz w:val="16"/>
+                <w:szCs w:val="16"/>
+              </w:rPr>
+              <w:t xml:space="preserve">Eje X 10mm </w:t>
+            </w:r>
+            <w:proofErr w:type="spellStart"/>
+            <w:r>
+              <w:rPr>
+                <w:rFonts w:ascii="Times New Roman" w:hAnsi="Times New Roman" w:cs="Times New Roman"/>
+                <w:b/>
+                <w:sz w:val="16"/>
+                <w:szCs w:val="16"/>
+              </w:rPr>
+              <w:t>diám</w:t>
+            </w:r>
+            <w:proofErr w:type="spellEnd"/>
+            <w:r>
+              <w:rPr>
+                <w:rFonts w:ascii="Times New Roman" w:hAnsi="Times New Roman" w:cs="Times New Roman"/>
+                <w:b/>
+                <w:sz w:val="16"/>
+                <w:szCs w:val="16"/>
+              </w:rPr>
+              <w:t>. 538Mm (</w:t>
+            </w:r>
+            <w:proofErr w:type="spellStart"/>
+            <w:r>
+              <w:rPr>
+                <w:rFonts w:ascii="Times New Roman" w:hAnsi="Times New Roman" w:cs="Times New Roman"/>
+                <w:b/>
+                <w:sz w:val="16"/>
+                <w:szCs w:val="16"/>
+              </w:rPr>
+              <w:t>Dold</w:t>
+            </w:r>
+            <w:proofErr w:type="spellEnd"/>
+            <w:r>
+              <w:rPr>
+                <w:rFonts w:ascii="Times New Roman" w:hAnsi="Times New Roman" w:cs="Times New Roman"/>
+                <w:b/>
+                <w:sz w:val="16"/>
+                <w:szCs w:val="16"/>
+              </w:rPr>
+              <w:t>)</w:t>
+            </w:r>
+          </w:p>
+        </w:tc>
+        <w:tc>
+          <w:tcPr>
+            <w:tcW w:w="2416" w:type="pct"/>
+            <w:gridSpan w:val="2"/>
+            <w:tcBorders>
+              <w:top w:val="nil"/>
+              <w:left w:val="single" w:sz="4" w:space="0" w:color="000001"/>
+              <w:bottom w:val="single" w:sz="4" w:space="0" w:color="000001"/>
+              <w:right w:val="single" w:sz="4" w:space="0" w:color="000001"/>
+            </w:tcBorders>
+            <w:shd w:val="clear" w:color="auto" w:fill="auto"/>
+            <w:tcMar>
+              <w:left w:w="103" w:type="dxa"/>
+            </w:tcMar>
+          </w:tcPr>
+          <w:p>
+            <w:pPr>
+              <w:spacing w:after="0" w:line="240" w:lineRule="auto"/>
+              <w:rPr>
+                <w:rFonts w:ascii="Times New Roman" w:hAnsi="Times New Roman" w:cs="Times New Roman"/>
+                <w:sz w:val="16"/>
+                <w:szCs w:val="16"/>
+                <w:lang w:val="en-US"/>
+              </w:rPr>
+            </w:pPr>
+            <w:r>
+              <w:rPr>
+                <w:rFonts w:ascii="Times New Roman" w:hAnsi="Times New Roman" w:cs="Times New Roman"/>
+                <w:sz w:val="16"/>
+                <w:szCs w:val="16"/>
+                <w:lang w:val="en-US"/>
+              </w:rPr>
+              <w:t>H6 – CF53 – HRC62 ± 2 Ra0.8  - 50</w:t>
+            </w:r>
+            <w:r>
+              <w:rPr>
+                <w:rFonts w:ascii="Times New Roman" w:hAnsi="Times New Roman" w:cs="Times New Roman"/>
+                <w:sz w:val="16"/>
+                <w:szCs w:val="16"/>
+              </w:rPr>
+              <w:t>μ</w:t>
+            </w:r>
+            <w:r>
+              <w:rPr>
+                <w:rFonts w:ascii="Times New Roman" w:hAnsi="Times New Roman" w:cs="Times New Roman"/>
+                <w:sz w:val="16"/>
+                <w:szCs w:val="16"/>
+                <w:lang w:val="en-US"/>
+              </w:rPr>
+              <w:t>m/300mm -</w:t>
+            </w:r>
+          </w:p>
+          <w:p>
+            <w:pPr>
+              <w:spacing w:after="0" w:line="240" w:lineRule="auto"/>
+              <w:rPr>
+                <w:rFonts w:ascii="Times New Roman" w:hAnsi="Times New Roman" w:cs="Times New Roman"/>
+                <w:sz w:val="16"/>
+                <w:szCs w:val="16"/>
+              </w:rPr>
+            </w:pPr>
+            <w:r>
+              <w:rPr>
+                <w:rFonts w:ascii="Times New Roman" w:hAnsi="Times New Roman" w:cs="Times New Roman"/>
+                <w:sz w:val="16"/>
+                <w:szCs w:val="16"/>
+              </w:rPr>
+              <w:t>+ / - 200 micras</w:t>
+            </w:r>
+          </w:p>
+        </w:tc>
+      </w:tr>
+      <w:tr>
+        <w:trPr>
+          <w:cantSplit/>
+        </w:trPr>
+        <w:tc>
+          <w:tcPr>
+            <w:tcW w:w="290" w:type="pct"/>
+            <w:tcBorders>
+              <w:top w:val="nil"/>
+              <w:left w:val="single" w:sz="4" w:space="0" w:color="000001"/>
+              <w:bottom w:val="single" w:sz="4" w:space="0" w:color="000001"/>
+              <w:right w:val="single" w:sz="4" w:space="0" w:color="000001"/>
+            </w:tcBorders>
+            <w:shd w:val="clear" w:color="auto" w:fill="auto"/>
+            <w:tcMar>
+              <w:left w:w="103" w:type="dxa"/>
+            </w:tcMar>
+          </w:tcPr>
+          <w:p>
+            <w:pPr>
+              <w:spacing w:after="0" w:line="240" w:lineRule="auto"/>
+              <w:rPr>
+                <w:rFonts w:ascii="Times New Roman" w:hAnsi="Times New Roman" w:cs="Times New Roman"/>
+                <w:sz w:val="16"/>
+                <w:szCs w:val="16"/>
+              </w:rPr>
+            </w:pPr>
+            <w:r>
+              <w:rPr>
+                <w:rFonts w:ascii="Times New Roman" w:hAnsi="Times New Roman" w:cs="Times New Roman"/>
+                <w:sz w:val="16"/>
+                <w:szCs w:val="16"/>
+              </w:rPr>
+              <w:t>4</w:t>
+            </w:r>
+          </w:p>
+        </w:tc>
+        <w:tc>
+          <w:tcPr>
+            <w:tcW w:w="2294" w:type="pct"/>
+            <w:tcBorders>
+              <w:top w:val="nil"/>
+              <w:left w:val="single" w:sz="4" w:space="0" w:color="000001"/>
+              <w:bottom w:val="single" w:sz="4" w:space="0" w:color="000001"/>
+              <w:right w:val="single" w:sz="4" w:space="0" w:color="000001"/>
+            </w:tcBorders>
+            <w:shd w:val="clear" w:color="auto" w:fill="auto"/>
+            <w:tcMar>
+              <w:left w:w="103" w:type="dxa"/>
+            </w:tcMar>
+          </w:tcPr>
+          <w:p>
+            <w:pPr>
+              <w:spacing w:after="0" w:line="240" w:lineRule="auto"/>
+              <w:rPr>
+                <w:rFonts w:ascii="Times New Roman" w:hAnsi="Times New Roman" w:cs="Times New Roman"/>
+                <w:b/>
+                <w:sz w:val="16"/>
+                <w:szCs w:val="16"/>
+              </w:rPr>
+            </w:pPr>
+            <w:r>
+              <w:rPr>
+                <w:rFonts w:ascii="Times New Roman" w:hAnsi="Times New Roman" w:cs="Times New Roman"/>
+                <w:b/>
+                <w:sz w:val="16"/>
+                <w:szCs w:val="16"/>
+              </w:rPr>
+              <w:t>Rodamiento lineal LME10UU</w:t>
+            </w:r>
+          </w:p>
+        </w:tc>
+        <w:tc>
+          <w:tcPr>
+            <w:tcW w:w="2416" w:type="pct"/>
+            <w:gridSpan w:val="2"/>
+            <w:tcBorders>
+              <w:top w:val="nil"/>
+              <w:left w:val="single" w:sz="4" w:space="0" w:color="000001"/>
+              <w:bottom w:val="single" w:sz="4" w:space="0" w:color="000001"/>
+              <w:right w:val="single" w:sz="4" w:space="0" w:color="000001"/>
+            </w:tcBorders>
+            <w:shd w:val="clear" w:color="auto" w:fill="auto"/>
+            <w:tcMar>
+              <w:left w:w="103" w:type="dxa"/>
+            </w:tcMar>
+          </w:tcPr>
+          <w:p>
+            <w:pPr>
+              <w:spacing w:after="0" w:line="240" w:lineRule="auto"/>
+            </w:pPr>
+            <w:r>
+              <w:rPr>
+                <w:noProof/>
+                <w:lang w:eastAsia="es-ES"/>
+              </w:rPr>
+              <w:drawing>
+                <wp:inline distT="0" distB="0" distL="0" distR="0">
+                  <wp:extent cx="691515" cy="596265"/>
+                  <wp:effectExtent l="0" t="0" r="0" b="0"/>
+                  <wp:docPr id="20" name="Picture"/>
+                  <wp:cNvGraphicFramePr>
+                    <a:graphicFrameLocks xmlns:a="http://schemas.openxmlformats.org/drawingml/2006/main" noChangeAspect="1"/>
+                  </wp:cNvGraphicFramePr>
+                  <a:graphic xmlns:a="http://schemas.openxmlformats.org/drawingml/2006/main">
+                    <a:graphicData uri="http://schemas.openxmlformats.org/drawingml/2006/picture">
+                      <pic:pic xmlns:pic="http://schemas.openxmlformats.org/drawingml/2006/picture">
+                        <pic:nvPicPr>
+                          <pic:cNvPr id="10" name="Picture"/>
+                          <pic:cNvPicPr>
+                            <a:picLocks noChangeAspect="1" noChangeArrowheads="1"/>
+                          </pic:cNvPicPr>
+                        </pic:nvPicPr>
+                        <pic:blipFill>
+                          <a:blip r:embed="rId43"/>
+                          <a:stretch>
+                            <a:fillRect/>
+                          </a:stretch>
+                        </pic:blipFill>
+                        <pic:spPr bwMode="auto">
+                          <a:xfrm>
+                            <a:off x="0" y="0"/>
+                            <a:ext cx="691515" cy="596265"/>
+                          </a:xfrm>
+                          <a:prstGeom prst="rect">
+                            <a:avLst/>
+                          </a:prstGeom>
+                          <a:noFill/>
+                          <a:ln w="9525">
+                            <a:noFill/>
+                            <a:miter lim="800000"/>
+                            <a:headEnd/>
+                            <a:tailEnd/>
+                          </a:ln>
+                        </pic:spPr>
+                      </pic:pic>
+                    </a:graphicData>
+                  </a:graphic>
+                </wp:inline>
+              </w:drawing>
+            </w:r>
+          </w:p>
+        </w:tc>
+      </w:tr>
+      <w:tr>
+        <w:trPr>
+          <w:cantSplit/>
+        </w:trPr>
+        <w:tc>
+          <w:tcPr>
+            <w:tcW w:w="290" w:type="pct"/>
+            <w:tcBorders>
+              <w:top w:val="nil"/>
+              <w:left w:val="single" w:sz="4" w:space="0" w:color="000001"/>
+              <w:bottom w:val="single" w:sz="4" w:space="0" w:color="000001"/>
+              <w:right w:val="single" w:sz="4" w:space="0" w:color="000001"/>
+            </w:tcBorders>
+            <w:shd w:val="clear" w:color="auto" w:fill="auto"/>
+            <w:tcMar>
+              <w:left w:w="103" w:type="dxa"/>
+            </w:tcMar>
+          </w:tcPr>
+          <w:p>
+            <w:pPr>
+              <w:spacing w:after="0" w:line="240" w:lineRule="auto"/>
+            </w:pPr>
+          </w:p>
+        </w:tc>
+        <w:tc>
+          <w:tcPr>
+            <w:tcW w:w="2294" w:type="pct"/>
+            <w:tcBorders>
+              <w:top w:val="nil"/>
+              <w:left w:val="single" w:sz="4" w:space="0" w:color="000001"/>
+              <w:bottom w:val="single" w:sz="4" w:space="0" w:color="000001"/>
+              <w:right w:val="single" w:sz="4" w:space="0" w:color="000001"/>
+            </w:tcBorders>
+            <w:shd w:val="clear" w:color="auto" w:fill="auto"/>
+            <w:tcMar>
+              <w:left w:w="103" w:type="dxa"/>
+            </w:tcMar>
+          </w:tcPr>
+          <w:p>
+            <w:pPr>
+              <w:spacing w:after="0" w:line="240" w:lineRule="auto"/>
+              <w:rPr>
+                <w:rFonts w:ascii="Times New Roman" w:hAnsi="Times New Roman" w:cs="Times New Roman"/>
+                <w:b/>
+                <w:sz w:val="16"/>
+                <w:szCs w:val="16"/>
+                <w:lang w:val="en-US"/>
+              </w:rPr>
+            </w:pPr>
+            <w:r>
+              <w:rPr>
+                <w:rFonts w:ascii="Times New Roman" w:hAnsi="Times New Roman" w:cs="Times New Roman"/>
+                <w:b/>
+                <w:sz w:val="16"/>
+                <w:szCs w:val="16"/>
+                <w:lang w:val="en-US"/>
+              </w:rPr>
+              <w:t>x-</w:t>
+            </w:r>
+            <w:proofErr w:type="spellStart"/>
+            <w:r>
+              <w:rPr>
+                <w:rFonts w:ascii="Times New Roman" w:hAnsi="Times New Roman" w:cs="Times New Roman"/>
+                <w:b/>
+                <w:sz w:val="16"/>
+                <w:szCs w:val="16"/>
+                <w:lang w:val="en-US"/>
+              </w:rPr>
+              <w:t>end_nut</w:t>
+            </w:r>
+            <w:proofErr w:type="spellEnd"/>
+          </w:p>
+          <w:p>
+            <w:pPr>
+              <w:spacing w:after="0" w:line="240" w:lineRule="auto"/>
+              <w:rPr>
+                <w:rFonts w:ascii="Times New Roman" w:hAnsi="Times New Roman" w:cs="Times New Roman"/>
+                <w:b/>
+                <w:sz w:val="16"/>
+                <w:szCs w:val="16"/>
+                <w:lang w:val="en-US"/>
+              </w:rPr>
+            </w:pPr>
+            <w:r>
+              <w:rPr>
+                <w:rFonts w:ascii="Times New Roman" w:hAnsi="Times New Roman" w:cs="Times New Roman"/>
+                <w:b/>
+                <w:sz w:val="16"/>
+                <w:szCs w:val="16"/>
+                <w:lang w:val="en-US"/>
+              </w:rPr>
+              <w:t>x-</w:t>
+            </w:r>
+            <w:proofErr w:type="spellStart"/>
+            <w:r>
+              <w:rPr>
+                <w:rFonts w:ascii="Times New Roman" w:hAnsi="Times New Roman" w:cs="Times New Roman"/>
+                <w:b/>
+                <w:sz w:val="16"/>
+                <w:szCs w:val="16"/>
+                <w:lang w:val="en-US"/>
+              </w:rPr>
+              <w:t>end_nut.scad</w:t>
+            </w:r>
+            <w:proofErr w:type="spellEnd"/>
+          </w:p>
+        </w:tc>
+        <w:tc>
+          <w:tcPr>
+            <w:tcW w:w="2416" w:type="pct"/>
+            <w:gridSpan w:val="2"/>
+            <w:tcBorders>
+              <w:top w:val="nil"/>
+              <w:left w:val="single" w:sz="4" w:space="0" w:color="000001"/>
+              <w:bottom w:val="single" w:sz="4" w:space="0" w:color="000001"/>
+              <w:right w:val="single" w:sz="4" w:space="0" w:color="000001"/>
+            </w:tcBorders>
+            <w:shd w:val="clear" w:color="auto" w:fill="auto"/>
+            <w:tcMar>
+              <w:left w:w="103" w:type="dxa"/>
+            </w:tcMar>
+          </w:tcPr>
+          <w:p>
+            <w:pPr>
+              <w:spacing w:after="0" w:line="240" w:lineRule="auto"/>
+            </w:pPr>
+            <w:r>
+              <w:rPr>
+                <w:noProof/>
+                <w:lang w:eastAsia="es-ES"/>
+              </w:rPr>
+              <w:drawing>
+                <wp:inline distT="0" distB="0" distL="0" distR="0">
+                  <wp:extent cx="1169035" cy="874395"/>
+                  <wp:effectExtent l="0" t="0" r="0" b="0"/>
+                  <wp:docPr id="21" name="Picture"/>
+                  <wp:cNvGraphicFramePr>
+                    <a:graphicFrameLocks xmlns:a="http://schemas.openxmlformats.org/drawingml/2006/main" noChangeAspect="1"/>
+                  </wp:cNvGraphicFramePr>
+                  <a:graphic xmlns:a="http://schemas.openxmlformats.org/drawingml/2006/main">
+                    <a:graphicData uri="http://schemas.openxmlformats.org/drawingml/2006/picture">
+                      <pic:pic xmlns:pic="http://schemas.openxmlformats.org/drawingml/2006/picture">
+                        <pic:nvPicPr>
+                          <pic:cNvPr id="11" name="Picture"/>
+                          <pic:cNvPicPr>
+                            <a:picLocks noChangeAspect="1" noChangeArrowheads="1"/>
+                          </pic:cNvPicPr>
+                        </pic:nvPicPr>
+                        <pic:blipFill>
+                          <a:blip r:embed="rId44"/>
+                          <a:stretch>
+                            <a:fillRect/>
+                          </a:stretch>
+                        </pic:blipFill>
+                        <pic:spPr bwMode="auto">
+                          <a:xfrm>
+                            <a:off x="0" y="0"/>
+                            <a:ext cx="1169035" cy="874395"/>
+                          </a:xfrm>
+                          <a:prstGeom prst="rect">
+                            <a:avLst/>
+                          </a:prstGeom>
+                          <a:noFill/>
+                          <a:ln w="9525">
+                            <a:noFill/>
+                            <a:miter lim="800000"/>
+                            <a:headEnd/>
+                            <a:tailEnd/>
+                          </a:ln>
+                        </pic:spPr>
+                      </pic:pic>
+                    </a:graphicData>
+                  </a:graphic>
+                </wp:inline>
+              </w:drawing>
+            </w:r>
+          </w:p>
+          <w:p>
+            <w:pPr>
+              <w:spacing w:after="0" w:line="240" w:lineRule="auto"/>
+            </w:pPr>
+          </w:p>
+          <w:p>
+            <w:pPr>
+              <w:spacing w:after="0" w:line="240" w:lineRule="auto"/>
+            </w:pPr>
+            <w:r>
+              <w:rPr>
+                <w:noProof/>
+                <w:lang w:eastAsia="es-ES"/>
+              </w:rPr>
+              <w:drawing>
+                <wp:inline distT="0" distB="0" distL="0" distR="0">
+                  <wp:extent cx="1169035" cy="755650"/>
+                  <wp:effectExtent l="0" t="0" r="0" b="0"/>
+                  <wp:docPr id="22" name="Picture"/>
+                  <wp:cNvGraphicFramePr>
+                    <a:graphicFrameLocks xmlns:a="http://schemas.openxmlformats.org/drawingml/2006/main" noChangeAspect="1"/>
+                  </wp:cNvGraphicFramePr>
+                  <a:graphic xmlns:a="http://schemas.openxmlformats.org/drawingml/2006/main">
+                    <a:graphicData uri="http://schemas.openxmlformats.org/drawingml/2006/picture">
+                      <pic:pic xmlns:pic="http://schemas.openxmlformats.org/drawingml/2006/picture">
+                        <pic:nvPicPr>
+                          <pic:cNvPr id="12" name="Picture"/>
+                          <pic:cNvPicPr>
+                            <a:picLocks noChangeAspect="1" noChangeArrowheads="1"/>
+                          </pic:cNvPicPr>
+                        </pic:nvPicPr>
+                        <pic:blipFill>
+                          <a:blip r:embed="rId45"/>
+                          <a:stretch>
+                            <a:fillRect/>
+                          </a:stretch>
+                        </pic:blipFill>
+                        <pic:spPr bwMode="auto">
+                          <a:xfrm>
+                            <a:off x="0" y="0"/>
+                            <a:ext cx="1169035" cy="755650"/>
+                          </a:xfrm>
+                          <a:prstGeom prst="rect">
+                            <a:avLst/>
+                          </a:prstGeom>
+                          <a:noFill/>
+                          <a:ln w="9525">
+                            <a:noFill/>
+                            <a:miter lim="800000"/>
+                            <a:headEnd/>
+                            <a:tailEnd/>
+                          </a:ln>
+                        </pic:spPr>
+                      </pic:pic>
+                    </a:graphicData>
+                  </a:graphic>
+                </wp:inline>
+              </w:drawing>
+            </w:r>
+          </w:p>
+        </w:tc>
+      </w:tr>
+      <w:tr>
+        <w:trPr>
+          <w:cantSplit/>
+        </w:trPr>
+        <w:tc>
+          <w:tcPr>
+            <w:tcW w:w="290" w:type="pct"/>
+            <w:tcBorders>
+              <w:top w:val="nil"/>
+              <w:left w:val="single" w:sz="4" w:space="0" w:color="000001"/>
+              <w:bottom w:val="single" w:sz="4" w:space="0" w:color="000001"/>
+              <w:right w:val="single" w:sz="4" w:space="0" w:color="000001"/>
+            </w:tcBorders>
+            <w:shd w:val="clear" w:color="auto" w:fill="auto"/>
+            <w:tcMar>
+              <w:left w:w="103" w:type="dxa"/>
+            </w:tcMar>
+          </w:tcPr>
+          <w:p>
+            <w:pPr>
+              <w:spacing w:after="0" w:line="240" w:lineRule="auto"/>
+            </w:pPr>
+          </w:p>
+        </w:tc>
+        <w:tc>
+          <w:tcPr>
+            <w:tcW w:w="2294" w:type="pct"/>
+            <w:tcBorders>
+              <w:top w:val="nil"/>
+              <w:left w:val="single" w:sz="4" w:space="0" w:color="000001"/>
+              <w:bottom w:val="single" w:sz="4" w:space="0" w:color="000001"/>
+              <w:right w:val="single" w:sz="4" w:space="0" w:color="000001"/>
+            </w:tcBorders>
+            <w:shd w:val="clear" w:color="auto" w:fill="auto"/>
+            <w:tcMar>
+              <w:left w:w="103" w:type="dxa"/>
+            </w:tcMar>
+          </w:tcPr>
+          <w:p>
+            <w:pPr>
+              <w:spacing w:after="0" w:line="240" w:lineRule="auto"/>
+              <w:rPr>
+                <w:rFonts w:ascii="Times New Roman" w:hAnsi="Times New Roman" w:cs="Times New Roman"/>
+                <w:b/>
+                <w:sz w:val="16"/>
+                <w:szCs w:val="16"/>
+                <w:lang w:val="en-US"/>
+              </w:rPr>
+            </w:pPr>
+            <w:r>
+              <w:rPr>
+                <w:rFonts w:ascii="Times New Roman" w:hAnsi="Times New Roman" w:cs="Times New Roman"/>
+                <w:b/>
+                <w:sz w:val="16"/>
+                <w:szCs w:val="16"/>
+                <w:lang w:val="en-US"/>
+              </w:rPr>
+              <w:t>x-</w:t>
+            </w:r>
+            <w:proofErr w:type="spellStart"/>
+            <w:r>
+              <w:rPr>
+                <w:rFonts w:ascii="Times New Roman" w:hAnsi="Times New Roman" w:cs="Times New Roman"/>
+                <w:b/>
+                <w:sz w:val="16"/>
+                <w:szCs w:val="16"/>
+                <w:lang w:val="en-US"/>
+              </w:rPr>
+              <w:t>end_bolt</w:t>
+            </w:r>
+            <w:proofErr w:type="spellEnd"/>
+          </w:p>
+          <w:p>
+            <w:pPr>
+              <w:spacing w:after="0" w:line="240" w:lineRule="auto"/>
+              <w:rPr>
+                <w:rFonts w:ascii="Times New Roman" w:hAnsi="Times New Roman" w:cs="Times New Roman"/>
+                <w:b/>
+                <w:sz w:val="16"/>
+                <w:szCs w:val="16"/>
+                <w:lang w:val="en-US"/>
+              </w:rPr>
+            </w:pPr>
+            <w:r>
+              <w:rPr>
+                <w:rFonts w:ascii="Times New Roman" w:hAnsi="Times New Roman" w:cs="Times New Roman"/>
+                <w:b/>
+                <w:sz w:val="16"/>
+                <w:szCs w:val="16"/>
+                <w:lang w:val="en-US"/>
+              </w:rPr>
+              <w:t>x-</w:t>
+            </w:r>
+            <w:proofErr w:type="spellStart"/>
+            <w:r>
+              <w:rPr>
+                <w:rFonts w:ascii="Times New Roman" w:hAnsi="Times New Roman" w:cs="Times New Roman"/>
+                <w:b/>
+                <w:sz w:val="16"/>
+                <w:szCs w:val="16"/>
+                <w:lang w:val="en-US"/>
+              </w:rPr>
+              <w:t>end_bolt.scad</w:t>
+            </w:r>
+            <w:proofErr w:type="spellEnd"/>
+          </w:p>
+        </w:tc>
+        <w:tc>
+          <w:tcPr>
+            <w:tcW w:w="2416" w:type="pct"/>
+            <w:gridSpan w:val="2"/>
+            <w:tcBorders>
+              <w:top w:val="nil"/>
+              <w:left w:val="single" w:sz="4" w:space="0" w:color="000001"/>
+              <w:bottom w:val="single" w:sz="4" w:space="0" w:color="000001"/>
+              <w:right w:val="single" w:sz="4" w:space="0" w:color="000001"/>
+            </w:tcBorders>
+            <w:shd w:val="clear" w:color="auto" w:fill="auto"/>
+            <w:tcMar>
+              <w:left w:w="103" w:type="dxa"/>
+            </w:tcMar>
+          </w:tcPr>
+          <w:p>
+            <w:pPr>
+              <w:spacing w:after="0" w:line="240" w:lineRule="auto"/>
+            </w:pPr>
+            <w:r>
+              <w:rPr>
+                <w:noProof/>
+                <w:lang w:eastAsia="es-ES"/>
+              </w:rPr>
+              <w:drawing>
+                <wp:inline distT="0" distB="0" distL="0" distR="0">
+                  <wp:extent cx="1169035" cy="874395"/>
+                  <wp:effectExtent l="0" t="0" r="0" b="0"/>
+                  <wp:docPr id="23" name="Picture"/>
+                  <wp:cNvGraphicFramePr>
+                    <a:graphicFrameLocks xmlns:a="http://schemas.openxmlformats.org/drawingml/2006/main" noChangeAspect="1"/>
+                  </wp:cNvGraphicFramePr>
+                  <a:graphic xmlns:a="http://schemas.openxmlformats.org/drawingml/2006/main">
+                    <a:graphicData uri="http://schemas.openxmlformats.org/drawingml/2006/picture">
+                      <pic:pic xmlns:pic="http://schemas.openxmlformats.org/drawingml/2006/picture">
+                        <pic:nvPicPr>
+                          <pic:cNvPr id="13" name="Picture"/>
+                          <pic:cNvPicPr>
+                            <a:picLocks noChangeAspect="1" noChangeArrowheads="1"/>
+                          </pic:cNvPicPr>
+                        </pic:nvPicPr>
+                        <pic:blipFill>
+                          <a:blip r:embed="rId46"/>
+                          <a:stretch>
+                            <a:fillRect/>
+                          </a:stretch>
+                        </pic:blipFill>
+                        <pic:spPr bwMode="auto">
+                          <a:xfrm>
+                            <a:off x="0" y="0"/>
+                            <a:ext cx="1169035" cy="874395"/>
+                          </a:xfrm>
+                          <a:prstGeom prst="rect">
+                            <a:avLst/>
+                          </a:prstGeom>
+                          <a:noFill/>
+                          <a:ln w="9525">
+                            <a:noFill/>
+                            <a:miter lim="800000"/>
+                            <a:headEnd/>
+                            <a:tailEnd/>
+                          </a:ln>
+                        </pic:spPr>
+                      </pic:pic>
+                    </a:graphicData>
+                  </a:graphic>
+                </wp:inline>
+              </w:drawing>
+            </w:r>
+          </w:p>
+          <w:p>
+            <w:pPr>
+              <w:spacing w:after="0" w:line="240" w:lineRule="auto"/>
+            </w:pPr>
+          </w:p>
+          <w:p>
+            <w:pPr>
+              <w:spacing w:after="0" w:line="240" w:lineRule="auto"/>
+            </w:pPr>
+            <w:r>
+              <w:rPr>
+                <w:noProof/>
+                <w:lang w:eastAsia="es-ES"/>
+              </w:rPr>
+              <w:drawing>
+                <wp:inline distT="0" distB="0" distL="0" distR="0">
+                  <wp:extent cx="1169035" cy="866775"/>
+                  <wp:effectExtent l="0" t="0" r="0" b="0"/>
+                  <wp:docPr id="24" name="Picture"/>
+                  <wp:cNvGraphicFramePr>
+                    <a:graphicFrameLocks xmlns:a="http://schemas.openxmlformats.org/drawingml/2006/main" noChangeAspect="1"/>
+                  </wp:cNvGraphicFramePr>
+                  <a:graphic xmlns:a="http://schemas.openxmlformats.org/drawingml/2006/main">
+                    <a:graphicData uri="http://schemas.openxmlformats.org/drawingml/2006/picture">
+                      <pic:pic xmlns:pic="http://schemas.openxmlformats.org/drawingml/2006/picture">
+                        <pic:nvPicPr>
+                          <pic:cNvPr id="14" name="Picture"/>
+                          <pic:cNvPicPr>
+                            <a:picLocks noChangeAspect="1" noChangeArrowheads="1"/>
+                          </pic:cNvPicPr>
+                        </pic:nvPicPr>
+                        <pic:blipFill>
+                          <a:blip r:embed="rId47"/>
+                          <a:stretch>
+                            <a:fillRect/>
+                          </a:stretch>
+                        </pic:blipFill>
+                        <pic:spPr bwMode="auto">
+                          <a:xfrm>
+                            <a:off x="0" y="0"/>
+                            <a:ext cx="1169035" cy="866775"/>
+                          </a:xfrm>
+                          <a:prstGeom prst="rect">
+                            <a:avLst/>
+                          </a:prstGeom>
+                          <a:noFill/>
+                          <a:ln w="9525">
+                            <a:noFill/>
+                            <a:miter lim="800000"/>
+                            <a:headEnd/>
+                            <a:tailEnd/>
+                          </a:ln>
+                        </pic:spPr>
+                      </pic:pic>
+                    </a:graphicData>
+                  </a:graphic>
+                </wp:inline>
+              </w:drawing>
+            </w:r>
+          </w:p>
+        </w:tc>
+      </w:tr>
+      <w:tr>
+        <w:trPr>
+          <w:cantSplit/>
+        </w:trPr>
+        <w:tc>
+          <w:tcPr>
+            <w:tcW w:w="290" w:type="pct"/>
+            <w:tcBorders>
+              <w:top w:val="nil"/>
+              <w:left w:val="single" w:sz="4" w:space="0" w:color="000001"/>
+              <w:bottom w:val="single" w:sz="4" w:space="0" w:color="000001"/>
+              <w:right w:val="single" w:sz="4" w:space="0" w:color="000001"/>
+            </w:tcBorders>
+            <w:shd w:val="clear" w:color="auto" w:fill="auto"/>
+            <w:tcMar>
+              <w:left w:w="103" w:type="dxa"/>
+            </w:tcMar>
+          </w:tcPr>
+          <w:p>
+            <w:pPr>
+              <w:spacing w:after="0" w:line="240" w:lineRule="auto"/>
+            </w:pPr>
+            <w:r>
+              <w:t>1</w:t>
+            </w:r>
+          </w:p>
+        </w:tc>
+        <w:tc>
+          <w:tcPr>
+            <w:tcW w:w="2294" w:type="pct"/>
+            <w:tcBorders>
+              <w:top w:val="nil"/>
+              <w:left w:val="single" w:sz="4" w:space="0" w:color="000001"/>
+              <w:bottom w:val="single" w:sz="4" w:space="0" w:color="000001"/>
+              <w:right w:val="single" w:sz="4" w:space="0" w:color="000001"/>
+            </w:tcBorders>
+            <w:shd w:val="clear" w:color="auto" w:fill="auto"/>
+            <w:tcMar>
+              <w:left w:w="103" w:type="dxa"/>
+            </w:tcMar>
+          </w:tcPr>
+          <w:p>
+            <w:pPr>
+              <w:spacing w:after="0" w:line="240" w:lineRule="auto"/>
+              <w:rPr>
+                <w:rFonts w:ascii="Times New Roman" w:hAnsi="Times New Roman" w:cs="Times New Roman"/>
+                <w:b/>
+                <w:bCs/>
+              </w:rPr>
+            </w:pPr>
+            <w:proofErr w:type="spellStart"/>
+            <w:r>
+              <w:rPr>
+                <w:rFonts w:ascii="Times New Roman" w:hAnsi="Times New Roman" w:cs="Times New Roman"/>
+                <w:b/>
+                <w:bCs/>
+              </w:rPr>
+              <w:t>lowcar_bccr</w:t>
+            </w:r>
+            <w:proofErr w:type="spellEnd"/>
+          </w:p>
+        </w:tc>
+        <w:tc>
+          <w:tcPr>
+            <w:tcW w:w="2416" w:type="pct"/>
+            <w:gridSpan w:val="2"/>
+            <w:tcBorders>
+              <w:top w:val="nil"/>
+              <w:left w:val="single" w:sz="4" w:space="0" w:color="000001"/>
+              <w:bottom w:val="single" w:sz="4" w:space="0" w:color="000001"/>
+              <w:right w:val="single" w:sz="4" w:space="0" w:color="000001"/>
+            </w:tcBorders>
+            <w:shd w:val="clear" w:color="auto" w:fill="auto"/>
+            <w:tcMar>
+              <w:left w:w="103" w:type="dxa"/>
+            </w:tcMar>
+          </w:tcPr>
+          <w:p>
+            <w:pPr>
+              <w:spacing w:after="0" w:line="240" w:lineRule="auto"/>
+            </w:pPr>
+            <w:r>
+              <w:rPr>
+                <w:noProof/>
+                <w:lang w:eastAsia="es-ES"/>
+              </w:rPr>
+              <w:drawing>
+                <wp:inline distT="0" distB="0" distL="0" distR="0">
+                  <wp:extent cx="1908175" cy="1407160"/>
+                  <wp:effectExtent l="0" t="0" r="0" b="0"/>
+                  <wp:docPr id="25" name="Picture"/>
+                  <wp:cNvGraphicFramePr>
+                    <a:graphicFrameLocks xmlns:a="http://schemas.openxmlformats.org/drawingml/2006/main" noChangeAspect="1"/>
+                  </wp:cNvGraphicFramePr>
+                  <a:graphic xmlns:a="http://schemas.openxmlformats.org/drawingml/2006/main">
+                    <a:graphicData uri="http://schemas.openxmlformats.org/drawingml/2006/picture">
+                      <pic:pic xmlns:pic="http://schemas.openxmlformats.org/drawingml/2006/picture">
+                        <pic:nvPicPr>
+                          <pic:cNvPr id="15" name="Picture"/>
+                          <pic:cNvPicPr>
+                            <a:picLocks noChangeAspect="1" noChangeArrowheads="1"/>
+                          </pic:cNvPicPr>
+                        </pic:nvPicPr>
+                        <pic:blipFill>
+                          <a:blip r:embed="rId48"/>
+                          <a:stretch>
+                            <a:fillRect/>
+                          </a:stretch>
+                        </pic:blipFill>
+                        <pic:spPr bwMode="auto">
+                          <a:xfrm>
+                            <a:off x="0" y="0"/>
+                            <a:ext cx="1908175" cy="1407160"/>
+                          </a:xfrm>
+                          <a:prstGeom prst="rect">
+                            <a:avLst/>
+                          </a:prstGeom>
+                          <a:noFill/>
+                          <a:ln w="9525">
+                            <a:noFill/>
+                            <a:miter lim="800000"/>
+                            <a:headEnd/>
+                            <a:tailEnd/>
+                          </a:ln>
+                        </pic:spPr>
+                      </pic:pic>
+                    </a:graphicData>
+                  </a:graphic>
+                </wp:inline>
+              </w:drawing>
+            </w:r>
+          </w:p>
+        </w:tc>
+      </w:tr>
+      <w:tr>
+        <w:trPr>
+          <w:cantSplit/>
+        </w:trPr>
+        <w:tc>
+          <w:tcPr>
+            <w:tcW w:w="290" w:type="pct"/>
+            <w:tcBorders>
+              <w:top w:val="nil"/>
+              <w:left w:val="single" w:sz="4" w:space="0" w:color="000001"/>
+              <w:bottom w:val="single" w:sz="4" w:space="0" w:color="000001"/>
+              <w:right w:val="single" w:sz="4" w:space="0" w:color="000001"/>
+            </w:tcBorders>
+            <w:shd w:val="clear" w:color="auto" w:fill="auto"/>
+            <w:tcMar>
+              <w:left w:w="103" w:type="dxa"/>
+            </w:tcMar>
+          </w:tcPr>
+          <w:p>
+            <w:pPr>
+              <w:spacing w:after="0" w:line="240" w:lineRule="auto"/>
+            </w:pPr>
+          </w:p>
+        </w:tc>
+        <w:tc>
+          <w:tcPr>
+            <w:tcW w:w="2294" w:type="pct"/>
+            <w:tcBorders>
+              <w:top w:val="nil"/>
+              <w:left w:val="single" w:sz="4" w:space="0" w:color="000001"/>
+              <w:bottom w:val="single" w:sz="4" w:space="0" w:color="000001"/>
+              <w:right w:val="single" w:sz="4" w:space="0" w:color="000001"/>
+            </w:tcBorders>
+            <w:shd w:val="clear" w:color="auto" w:fill="auto"/>
+            <w:tcMar>
+              <w:left w:w="103" w:type="dxa"/>
+            </w:tcMar>
+          </w:tcPr>
+          <w:p>
+            <w:pPr>
+              <w:spacing w:after="0" w:line="240" w:lineRule="auto"/>
+              <w:rPr>
+                <w:rFonts w:ascii="Times New Roman" w:hAnsi="Times New Roman" w:cs="Times New Roman"/>
+                <w:b/>
+                <w:bCs/>
+              </w:rPr>
+            </w:pPr>
+            <w:proofErr w:type="spellStart"/>
+            <w:r>
+              <w:rPr>
+                <w:rFonts w:ascii="Times New Roman" w:hAnsi="Times New Roman" w:cs="Times New Roman"/>
+                <w:b/>
+                <w:bCs/>
+              </w:rPr>
+              <w:t>highcar_hole</w:t>
+            </w:r>
+            <w:proofErr w:type="spellEnd"/>
+          </w:p>
+        </w:tc>
+        <w:tc>
+          <w:tcPr>
+            <w:tcW w:w="2416" w:type="pct"/>
+            <w:gridSpan w:val="2"/>
+            <w:tcBorders>
+              <w:top w:val="nil"/>
+              <w:left w:val="single" w:sz="4" w:space="0" w:color="000001"/>
+              <w:bottom w:val="single" w:sz="4" w:space="0" w:color="000001"/>
+              <w:right w:val="single" w:sz="4" w:space="0" w:color="000001"/>
+            </w:tcBorders>
+            <w:shd w:val="clear" w:color="auto" w:fill="auto"/>
+            <w:tcMar>
+              <w:left w:w="103" w:type="dxa"/>
+            </w:tcMar>
+          </w:tcPr>
+          <w:p>
+            <w:pPr>
+              <w:spacing w:after="0" w:line="240" w:lineRule="auto"/>
+            </w:pPr>
+            <w:r>
+              <w:rPr>
+                <w:noProof/>
+                <w:lang w:eastAsia="es-ES"/>
+              </w:rPr>
+              <w:drawing>
+                <wp:inline distT="0" distB="0" distL="0" distR="0">
+                  <wp:extent cx="1908175" cy="1248410"/>
+                  <wp:effectExtent l="0" t="0" r="0" b="0"/>
+                  <wp:docPr id="26" name="Picture"/>
+                  <wp:cNvGraphicFramePr>
+                    <a:graphicFrameLocks xmlns:a="http://schemas.openxmlformats.org/drawingml/2006/main" noChangeAspect="1"/>
+                  </wp:cNvGraphicFramePr>
+                  <a:graphic xmlns:a="http://schemas.openxmlformats.org/drawingml/2006/main">
+                    <a:graphicData uri="http://schemas.openxmlformats.org/drawingml/2006/picture">
+                      <pic:pic xmlns:pic="http://schemas.openxmlformats.org/drawingml/2006/picture">
+                        <pic:nvPicPr>
+                          <pic:cNvPr id="16" name="Picture"/>
+                          <pic:cNvPicPr>
+                            <a:picLocks noChangeAspect="1" noChangeArrowheads="1"/>
+                          </pic:cNvPicPr>
+                        </pic:nvPicPr>
+                        <pic:blipFill>
+                          <a:blip r:embed="rId49"/>
+                          <a:stretch>
+                            <a:fillRect/>
+                          </a:stretch>
+                        </pic:blipFill>
+                        <pic:spPr bwMode="auto">
+                          <a:xfrm>
+                            <a:off x="0" y="0"/>
+                            <a:ext cx="1908175" cy="1248410"/>
+                          </a:xfrm>
+                          <a:prstGeom prst="rect">
+                            <a:avLst/>
+                          </a:prstGeom>
+                          <a:noFill/>
+                          <a:ln w="9525">
+                            <a:noFill/>
+                            <a:miter lim="800000"/>
+                            <a:headEnd/>
+                            <a:tailEnd/>
+                          </a:ln>
+                        </pic:spPr>
+                      </pic:pic>
+                    </a:graphicData>
+                  </a:graphic>
+                </wp:inline>
+              </w:drawing>
+            </w:r>
+          </w:p>
+        </w:tc>
+      </w:tr>
+      <w:tr>
+        <w:trPr>
+          <w:cantSplit/>
+        </w:trPr>
+        <w:tc>
+          <w:tcPr>
+            <w:tcW w:w="290" w:type="pct"/>
+            <w:tcBorders>
+              <w:top w:val="nil"/>
+              <w:left w:val="single" w:sz="4" w:space="0" w:color="000001"/>
+              <w:bottom w:val="single" w:sz="4" w:space="0" w:color="000001"/>
+              <w:right w:val="single" w:sz="4" w:space="0" w:color="000001"/>
+            </w:tcBorders>
+            <w:shd w:val="clear" w:color="auto" w:fill="auto"/>
+            <w:tcMar>
+              <w:left w:w="103" w:type="dxa"/>
+            </w:tcMar>
+          </w:tcPr>
+          <w:p>
+            <w:pPr>
+              <w:spacing w:after="0" w:line="240" w:lineRule="auto"/>
+            </w:pPr>
+          </w:p>
+        </w:tc>
+        <w:tc>
+          <w:tcPr>
+            <w:tcW w:w="2294" w:type="pct"/>
+            <w:tcBorders>
+              <w:top w:val="nil"/>
+              <w:left w:val="single" w:sz="4" w:space="0" w:color="000001"/>
+              <w:bottom w:val="single" w:sz="4" w:space="0" w:color="000001"/>
+              <w:right w:val="single" w:sz="4" w:space="0" w:color="000001"/>
+            </w:tcBorders>
+            <w:shd w:val="clear" w:color="auto" w:fill="auto"/>
+            <w:tcMar>
+              <w:left w:w="103" w:type="dxa"/>
+            </w:tcMar>
+          </w:tcPr>
+          <w:p>
+            <w:pPr>
+              <w:spacing w:after="0" w:line="240" w:lineRule="auto"/>
+              <w:rPr>
+                <w:rFonts w:ascii="Times New Roman" w:hAnsi="Times New Roman" w:cs="Times New Roman"/>
+                <w:b/>
+                <w:bCs/>
+              </w:rPr>
+            </w:pPr>
+            <w:r>
+              <w:rPr>
+                <w:rFonts w:ascii="Times New Roman" w:hAnsi="Times New Roman" w:cs="Times New Roman"/>
+                <w:b/>
+                <w:bCs/>
+              </w:rPr>
+              <w:t>gt2clamp</w:t>
+            </w:r>
+          </w:p>
+        </w:tc>
+        <w:tc>
+          <w:tcPr>
+            <w:tcW w:w="2416" w:type="pct"/>
+            <w:gridSpan w:val="2"/>
+            <w:tcBorders>
+              <w:top w:val="nil"/>
+              <w:left w:val="single" w:sz="4" w:space="0" w:color="000001"/>
+              <w:bottom w:val="single" w:sz="4" w:space="0" w:color="000001"/>
+              <w:right w:val="single" w:sz="4" w:space="0" w:color="000001"/>
+            </w:tcBorders>
+            <w:shd w:val="clear" w:color="auto" w:fill="auto"/>
+            <w:tcMar>
+              <w:left w:w="103" w:type="dxa"/>
+            </w:tcMar>
+          </w:tcPr>
+          <w:p>
+            <w:pPr>
+              <w:spacing w:after="0" w:line="240" w:lineRule="auto"/>
+            </w:pPr>
+            <w:r>
+              <w:rPr>
+                <w:noProof/>
+                <w:lang w:eastAsia="es-ES"/>
+              </w:rPr>
+              <w:drawing>
+                <wp:inline distT="0" distB="0" distL="0" distR="0">
+                  <wp:extent cx="1478915" cy="1383665"/>
+                  <wp:effectExtent l="0" t="0" r="0" b="0"/>
+                  <wp:docPr id="27" name="Picture"/>
+                  <wp:cNvGraphicFramePr>
+                    <a:graphicFrameLocks xmlns:a="http://schemas.openxmlformats.org/drawingml/2006/main" noChangeAspect="1"/>
+                  </wp:cNvGraphicFramePr>
+                  <a:graphic xmlns:a="http://schemas.openxmlformats.org/drawingml/2006/main">
+                    <a:graphicData uri="http://schemas.openxmlformats.org/drawingml/2006/picture">
+                      <pic:pic xmlns:pic="http://schemas.openxmlformats.org/drawingml/2006/picture">
+                        <pic:nvPicPr>
+                          <pic:cNvPr id="17" name="Picture"/>
+                          <pic:cNvPicPr>
+                            <a:picLocks noChangeAspect="1" noChangeArrowheads="1"/>
+                          </pic:cNvPicPr>
+                        </pic:nvPicPr>
+                        <pic:blipFill>
+                          <a:blip r:embed="rId50"/>
+                          <a:stretch>
+                            <a:fillRect/>
+                          </a:stretch>
+                        </pic:blipFill>
+                        <pic:spPr bwMode="auto">
+                          <a:xfrm>
+                            <a:off x="0" y="0"/>
+                            <a:ext cx="1478915" cy="1383665"/>
+                          </a:xfrm>
+                          <a:prstGeom prst="rect">
+                            <a:avLst/>
+                          </a:prstGeom>
+                          <a:noFill/>
+                          <a:ln w="9525">
+                            <a:noFill/>
+                            <a:miter lim="800000"/>
+                            <a:headEnd/>
+                            <a:tailEnd/>
+                          </a:ln>
+                        </pic:spPr>
+                      </pic:pic>
+                    </a:graphicData>
+                  </a:graphic>
+                </wp:inline>
+              </w:drawing>
+            </w:r>
+          </w:p>
+        </w:tc>
+      </w:tr>
+      <w:tr>
+        <w:trPr>
+          <w:cantSplit/>
+        </w:trPr>
+        <w:tc>
+          <w:tcPr>
+            <w:tcW w:w="290" w:type="pct"/>
+            <w:tcBorders>
+              <w:top w:val="nil"/>
+              <w:left w:val="single" w:sz="4" w:space="0" w:color="000001"/>
+              <w:bottom w:val="single" w:sz="4" w:space="0" w:color="000001"/>
+              <w:right w:val="single" w:sz="4" w:space="0" w:color="000001"/>
+            </w:tcBorders>
+            <w:shd w:val="clear" w:color="auto" w:fill="auto"/>
+            <w:tcMar>
+              <w:left w:w="103" w:type="dxa"/>
+            </w:tcMar>
+          </w:tcPr>
+          <w:p>
+            <w:pPr>
+              <w:spacing w:after="0" w:line="240" w:lineRule="auto"/>
+            </w:pPr>
+          </w:p>
+        </w:tc>
+        <w:tc>
+          <w:tcPr>
+            <w:tcW w:w="2294" w:type="pct"/>
+            <w:tcBorders>
+              <w:top w:val="nil"/>
+              <w:left w:val="single" w:sz="4" w:space="0" w:color="000001"/>
+              <w:bottom w:val="single" w:sz="4" w:space="0" w:color="000001"/>
+              <w:right w:val="single" w:sz="4" w:space="0" w:color="000001"/>
+            </w:tcBorders>
+            <w:shd w:val="clear" w:color="auto" w:fill="auto"/>
+            <w:tcMar>
+              <w:left w:w="103" w:type="dxa"/>
+            </w:tcMar>
+          </w:tcPr>
+          <w:p>
+            <w:pPr>
+              <w:spacing w:after="0" w:line="240" w:lineRule="auto"/>
+              <w:rPr>
+                <w:rFonts w:ascii="Times New Roman" w:hAnsi="Times New Roman" w:cs="Times New Roman"/>
+                <w:b/>
+                <w:bCs/>
+              </w:rPr>
+            </w:pPr>
+            <w:r>
+              <w:rPr>
+                <w:rFonts w:ascii="Times New Roman" w:hAnsi="Times New Roman" w:cs="Times New Roman"/>
+                <w:b/>
+                <w:bCs/>
+              </w:rPr>
+              <w:t>tot_extr_hold_1</w:t>
+            </w:r>
+          </w:p>
+        </w:tc>
+        <w:tc>
+          <w:tcPr>
+            <w:tcW w:w="2416" w:type="pct"/>
+            <w:gridSpan w:val="2"/>
+            <w:tcBorders>
+              <w:top w:val="nil"/>
+              <w:left w:val="single" w:sz="4" w:space="0" w:color="000001"/>
+              <w:bottom w:val="single" w:sz="4" w:space="0" w:color="000001"/>
+              <w:right w:val="single" w:sz="4" w:space="0" w:color="000001"/>
+            </w:tcBorders>
+            <w:shd w:val="clear" w:color="auto" w:fill="auto"/>
+            <w:tcMar>
+              <w:left w:w="103" w:type="dxa"/>
+            </w:tcMar>
+          </w:tcPr>
+          <w:p>
+            <w:pPr>
+              <w:spacing w:after="0" w:line="240" w:lineRule="auto"/>
+            </w:pPr>
+            <w:r>
+              <w:rPr>
+                <w:noProof/>
+                <w:lang w:eastAsia="es-ES"/>
+              </w:rPr>
+              <w:drawing>
+                <wp:inline distT="0" distB="0" distL="0" distR="0">
+                  <wp:extent cx="1908175" cy="1169035"/>
+                  <wp:effectExtent l="0" t="0" r="0" b="0"/>
+                  <wp:docPr id="29" name="Picture"/>
+                  <wp:cNvGraphicFramePr>
+                    <a:graphicFrameLocks xmlns:a="http://schemas.openxmlformats.org/drawingml/2006/main" noChangeAspect="1"/>
+                  </wp:cNvGraphicFramePr>
+                  <a:graphic xmlns:a="http://schemas.openxmlformats.org/drawingml/2006/main">
+                    <a:graphicData uri="http://schemas.openxmlformats.org/drawingml/2006/picture">
+                      <pic:pic xmlns:pic="http://schemas.openxmlformats.org/drawingml/2006/picture">
+                        <pic:nvPicPr>
+                          <pic:cNvPr id="18" name="Picture"/>
+                          <pic:cNvPicPr>
+                            <a:picLocks noChangeAspect="1" noChangeArrowheads="1"/>
+                          </pic:cNvPicPr>
+                        </pic:nvPicPr>
+                        <pic:blipFill>
+                          <a:blip r:embed="rId51"/>
+                          <a:stretch>
+                            <a:fillRect/>
+                          </a:stretch>
+                        </pic:blipFill>
+                        <pic:spPr bwMode="auto">
+                          <a:xfrm>
+                            <a:off x="0" y="0"/>
+                            <a:ext cx="1908175" cy="1169035"/>
+                          </a:xfrm>
+                          <a:prstGeom prst="rect">
+                            <a:avLst/>
+                          </a:prstGeom>
+                          <a:noFill/>
+                          <a:ln w="9525">
+                            <a:noFill/>
+                            <a:miter lim="800000"/>
+                            <a:headEnd/>
+                            <a:tailEnd/>
+                          </a:ln>
+                        </pic:spPr>
+                      </pic:pic>
+                    </a:graphicData>
+                  </a:graphic>
+                </wp:inline>
+              </w:drawing>
+            </w:r>
+          </w:p>
+        </w:tc>
+      </w:tr>
+      <w:tr>
+        <w:trPr>
+          <w:cantSplit/>
+        </w:trPr>
+        <w:tc>
+          <w:tcPr>
+            <w:tcW w:w="290" w:type="pct"/>
+            <w:tcBorders>
+              <w:top w:val="nil"/>
+              <w:left w:val="single" w:sz="4" w:space="0" w:color="000001"/>
+              <w:bottom w:val="single" w:sz="4" w:space="0" w:color="000001"/>
+              <w:right w:val="single" w:sz="4" w:space="0" w:color="000001"/>
+            </w:tcBorders>
+            <w:shd w:val="clear" w:color="auto" w:fill="auto"/>
+            <w:tcMar>
+              <w:left w:w="103" w:type="dxa"/>
+            </w:tcMar>
+          </w:tcPr>
+          <w:p>
+            <w:pPr>
+              <w:spacing w:after="0" w:line="240" w:lineRule="auto"/>
+            </w:pPr>
+          </w:p>
+        </w:tc>
+        <w:tc>
+          <w:tcPr>
+            <w:tcW w:w="2294" w:type="pct"/>
+            <w:tcBorders>
+              <w:top w:val="nil"/>
+              <w:left w:val="single" w:sz="4" w:space="0" w:color="000001"/>
+              <w:bottom w:val="single" w:sz="4" w:space="0" w:color="000001"/>
+              <w:right w:val="single" w:sz="4" w:space="0" w:color="000001"/>
+            </w:tcBorders>
+            <w:shd w:val="clear" w:color="auto" w:fill="auto"/>
+            <w:tcMar>
+              <w:left w:w="103" w:type="dxa"/>
+            </w:tcMar>
+          </w:tcPr>
+          <w:p>
+            <w:pPr>
+              <w:spacing w:after="0" w:line="240" w:lineRule="auto"/>
+              <w:rPr>
+                <w:rFonts w:ascii="Times New Roman" w:hAnsi="Times New Roman" w:cs="Times New Roman"/>
+                <w:b/>
+                <w:bCs/>
+              </w:rPr>
+            </w:pPr>
+            <w:r>
+              <w:rPr>
+                <w:rFonts w:ascii="Times New Roman" w:hAnsi="Times New Roman" w:cs="Times New Roman"/>
+                <w:b/>
+                <w:bCs/>
+              </w:rPr>
+              <w:t>tot_extr_hold_2</w:t>
+            </w:r>
+          </w:p>
+        </w:tc>
+        <w:tc>
+          <w:tcPr>
+            <w:tcW w:w="2416" w:type="pct"/>
+            <w:gridSpan w:val="2"/>
+            <w:tcBorders>
+              <w:top w:val="nil"/>
+              <w:left w:val="single" w:sz="4" w:space="0" w:color="000001"/>
+              <w:bottom w:val="single" w:sz="4" w:space="0" w:color="000001"/>
+              <w:right w:val="single" w:sz="4" w:space="0" w:color="000001"/>
+            </w:tcBorders>
+            <w:shd w:val="clear" w:color="auto" w:fill="auto"/>
+            <w:tcMar>
+              <w:left w:w="103" w:type="dxa"/>
+            </w:tcMar>
+          </w:tcPr>
+          <w:p>
+            <w:pPr>
+              <w:spacing w:after="0" w:line="240" w:lineRule="auto"/>
+            </w:pPr>
+            <w:r>
+              <w:rPr>
+                <w:noProof/>
+                <w:lang w:eastAsia="es-ES"/>
+              </w:rPr>
+              <w:drawing>
+                <wp:inline distT="0" distB="0" distL="0" distR="0">
+                  <wp:extent cx="1908175" cy="1399540"/>
+                  <wp:effectExtent l="0" t="0" r="0" b="0"/>
+                  <wp:docPr id="34" name="Picture"/>
+                  <wp:cNvGraphicFramePr>
+                    <a:graphicFrameLocks xmlns:a="http://schemas.openxmlformats.org/drawingml/2006/main" noChangeAspect="1"/>
+                  </wp:cNvGraphicFramePr>
+                  <a:graphic xmlns:a="http://schemas.openxmlformats.org/drawingml/2006/main">
+                    <a:graphicData uri="http://schemas.openxmlformats.org/drawingml/2006/picture">
+                      <pic:pic xmlns:pic="http://schemas.openxmlformats.org/drawingml/2006/picture">
+                        <pic:nvPicPr>
+                          <pic:cNvPr id="19" name="Picture"/>
+                          <pic:cNvPicPr>
+                            <a:picLocks noChangeAspect="1" noChangeArrowheads="1"/>
+                          </pic:cNvPicPr>
+                        </pic:nvPicPr>
+                        <pic:blipFill>
+                          <a:blip r:embed="rId52"/>
+                          <a:stretch>
+                            <a:fillRect/>
+                          </a:stretch>
+                        </pic:blipFill>
+                        <pic:spPr bwMode="auto">
+                          <a:xfrm>
+                            <a:off x="0" y="0"/>
+                            <a:ext cx="1908175" cy="1399540"/>
+                          </a:xfrm>
+                          <a:prstGeom prst="rect">
+                            <a:avLst/>
+                          </a:prstGeom>
+                          <a:noFill/>
+                          <a:ln w="9525">
+                            <a:noFill/>
+                            <a:miter lim="800000"/>
+                            <a:headEnd/>
+                            <a:tailEnd/>
+                          </a:ln>
+                        </pic:spPr>
+                      </pic:pic>
+                    </a:graphicData>
+                  </a:graphic>
+                </wp:inline>
+              </w:drawing>
+            </w:r>
           </w:p>
         </w:tc>
       </w:tr>
@@ -3584,6 +6904,30 @@
     <w:qFormat/>
     <w:rsid w:val="00CD560F"/>
   </w:style>
+  <w:style w:type="paragraph" w:styleId="Ttulo2">
+    <w:name w:val="heading 2"/>
+    <w:basedOn w:val="Normal"/>
+    <w:next w:val="Normal"/>
+    <w:link w:val="Ttulo2Car"/>
+    <w:uiPriority w:val="9"/>
+    <w:unhideWhenUsed/>
+    <w:qFormat/>
+    <w:rsid w:val="00B15232"/>
+    <w:pPr>
+      <w:keepNext/>
+      <w:keepLines/>
+      <w:spacing w:before="200" w:after="0"/>
+      <w:outlineLvl w:val="1"/>
+    </w:pPr>
+    <w:rPr>
+      <w:rFonts w:asciiTheme="majorHAnsi" w:eastAsiaTheme="majorEastAsia" w:hAnsiTheme="majorHAnsi" w:cstheme="majorBidi"/>
+      <w:b/>
+      <w:bCs/>
+      <w:color w:val="4F81BD" w:themeColor="accent1"/>
+      <w:sz w:val="26"/>
+      <w:szCs w:val="26"/>
+    </w:rPr>
+  </w:style>
   <w:style w:type="character" w:default="1" w:styleId="Fuentedeprrafopredeter">
     <w:name w:val="Default Paragraph Font"/>
     <w:uiPriority w:val="1"/>
@@ -3612,8 +6956,8 @@
     <w:semiHidden/>
     <w:unhideWhenUsed/>
   </w:style>
-  <w:style w:type="table" w:customStyle="1" w:styleId="Listaclara">
-    <w:name w:val="Light List"/>
+  <w:style w:type="table" w:customStyle="1" w:styleId="Listaclara1">
+    <w:name w:val="Lista clara1"/>
     <w:basedOn w:val="Tablanormal"/>
     <w:uiPriority w:val="61"/>
     <w:rsid w:val="00EF15A1"/>
@@ -3781,6 +7125,21 @@
       <w:rFonts w:ascii="Tahoma" w:hAnsi="Tahoma" w:cs="Tahoma"/>
       <w:sz w:val="16"/>
       <w:szCs w:val="16"/>
+    </w:rPr>
+  </w:style>
+  <w:style w:type="character" w:customStyle="1" w:styleId="Ttulo2Car">
+    <w:name w:val="Título 2 Car"/>
+    <w:basedOn w:val="Fuentedeprrafopredeter"/>
+    <w:link w:val="Ttulo2"/>
+    <w:uiPriority w:val="9"/>
+    <w:rsid w:val="00B15232"/>
+    <w:rPr>
+      <w:rFonts w:asciiTheme="majorHAnsi" w:eastAsiaTheme="majorEastAsia" w:hAnsiTheme="majorHAnsi" w:cstheme="majorBidi"/>
+      <w:b/>
+      <w:bCs/>
+      <w:color w:val="4F81BD" w:themeColor="accent1"/>
+      <w:sz w:val="26"/>
+      <w:szCs w:val="26"/>
     </w:rPr>
   </w:style>
 </w:styles>
@@ -4074,7 +7433,7 @@
 </file>
 
 <file path=customXml/itemProps1.xml><?xml version="1.0" encoding="utf-8"?>
-<ds:datastoreItem xmlns:ds="http://schemas.openxmlformats.org/officeDocument/2006/customXml" ds:itemID="{EAED3222-AA55-4659-9F62-DFC4CDAFB702}">
+<ds:datastoreItem xmlns:ds="http://schemas.openxmlformats.org/officeDocument/2006/customXml" ds:itemID="{2903D687-2A5C-40C9-AE6A-3F67F6C280A0}">
   <ds:schemaRefs>
     <ds:schemaRef ds:uri="http://schemas.openxmlformats.org/officeDocument/2006/bibliography"/>
   </ds:schemaRefs>
